--- a/REB/Needs Analysis and Time Flow Study/Corrections post review/REB Protocol Needs Analysis and Time Flow Study to Assess Endoscopic Ear surgery 11-Feb-2017.docx
+++ b/REB/Needs Analysis and Time Flow Study/Corrections post review/REB Protocol Needs Analysis and Time Flow Study to Assess Endoscopic Ear surgery 11-Feb-2017.docx
@@ -904,54 +904,30 @@
         </w:rPr>
         <w:t xml:space="preserve">. There is a knowledge gap in the literature where it is not reported exactly why surgeons have not adopted the technique, and what technological and/or training advances would </w:t>
       </w:r>
-      <w:del w:id="0" w:author="Arushri Swarup" w:date="2017-02-16T11:18:00Z">
-        <w:r>
-          <w:rPr>
-            <w:rFonts w:eastAsia="Times New Roman"/>
-            <w:sz w:val="24"/>
-            <w:szCs w:val="24"/>
-          </w:rPr>
-          <w:delText xml:space="preserve">encourage </w:delText>
-        </w:r>
-      </w:del>
-      <w:ins w:id="1" w:author="Arushri Swarup" w:date="2017-02-16T11:29:00Z">
-        <w:r>
-          <w:rPr>
-            <w:rFonts w:eastAsia="Times New Roman"/>
-            <w:sz w:val="24"/>
-            <w:szCs w:val="24"/>
-          </w:rPr>
-          <w:t xml:space="preserve">facilitate </w:t>
-        </w:r>
-      </w:ins>
-      <w:del w:id="2" w:author="Arushri Swarup" w:date="2017-02-16T11:18:00Z">
-        <w:r>
-          <w:rPr>
-            <w:rFonts w:eastAsia="Times New Roman"/>
-            <w:sz w:val="24"/>
-            <w:szCs w:val="24"/>
-          </w:rPr>
-          <w:delText xml:space="preserve">greater </w:delText>
-        </w:r>
-      </w:del>
-      <w:ins w:id="3" w:author="Arushri Swarup" w:date="2017-02-16T11:18:00Z">
-        <w:r>
-          <w:rPr>
-            <w:rFonts w:eastAsia="Times New Roman"/>
-            <w:sz w:val="24"/>
-            <w:szCs w:val="24"/>
-          </w:rPr>
-          <w:t>its</w:t>
-        </w:r>
-        <w:r>
-          <w:rPr>
-            <w:rFonts w:eastAsia="Times New Roman"/>
-            <w:sz w:val="24"/>
-            <w:szCs w:val="24"/>
-          </w:rPr>
-          <w:t xml:space="preserve"> </w:t>
-        </w:r>
-      </w:ins>
+      <w:r>
+        <w:rPr>
+          <w:rFonts w:eastAsia="Times New Roman"/>
+          <w:sz w:val="24"/>
+          <w:szCs w:val="24"/>
+        </w:rPr>
+        <w:t xml:space="preserve">facilitate </w:t>
+      </w:r>
+      <w:r>
+        <w:rPr>
+          <w:rFonts w:eastAsia="Times New Roman"/>
+          <w:sz w:val="24"/>
+          <w:szCs w:val="24"/>
+        </w:rPr>
+        <w:t>its</w:t>
+      </w:r>
+      <w:r>
+        <w:rPr>
+          <w:rFonts w:eastAsia="Times New Roman"/>
+          <w:sz w:val="24"/>
+          <w:szCs w:val="24"/>
+        </w:rPr>
+        <w:t xml:space="preserve"> </w:t>
+      </w:r>
       <w:r>
         <w:rPr>
           <w:rFonts w:eastAsia="Times New Roman"/>
@@ -976,44 +952,14 @@
         </w:rPr>
         <w:t xml:space="preserve">t is proposed that in order to </w:t>
       </w:r>
-      <w:del w:id="4" w:author="Arushri Swarup" w:date="2017-02-16T11:15:00Z">
-        <w:r>
-          <w:rPr>
-            <w:rFonts w:eastAsia="Times New Roman"/>
-            <w:sz w:val="24"/>
-            <w:szCs w:val="24"/>
-          </w:rPr>
-          <w:delText xml:space="preserve">increase </w:delText>
-        </w:r>
-      </w:del>
-      <w:ins w:id="5" w:author="Arushri Swarup" w:date="2017-02-16T11:15:00Z">
-        <w:r>
-          <w:rPr>
-            <w:rFonts w:eastAsia="Times New Roman"/>
-            <w:sz w:val="24"/>
-            <w:szCs w:val="24"/>
-          </w:rPr>
-          <w:t xml:space="preserve">facilitate </w:t>
-        </w:r>
-      </w:ins>
-      <w:del w:id="6" w:author="Arushri Swarup" w:date="2017-02-16T11:15:00Z">
-        <w:r>
-          <w:rPr>
-            <w:rFonts w:eastAsia="Times New Roman"/>
-            <w:sz w:val="24"/>
-            <w:szCs w:val="24"/>
-          </w:rPr>
-          <w:delText>the use</w:delText>
-        </w:r>
-        <w:r>
-          <w:rPr>
-            <w:rFonts w:eastAsia="Times New Roman"/>
-            <w:sz w:val="24"/>
-            <w:szCs w:val="24"/>
-          </w:rPr>
-          <w:delText xml:space="preserve"> of </w:delText>
-        </w:r>
-      </w:del>
+      <w:r>
+        <w:rPr>
+          <w:rFonts w:eastAsia="Times New Roman"/>
+          <w:sz w:val="24"/>
+          <w:szCs w:val="24"/>
+        </w:rPr>
+        <w:t xml:space="preserve">facilitate </w:t>
+      </w:r>
       <w:r>
         <w:rPr>
           <w:rFonts w:eastAsia="Times New Roman"/>
@@ -1902,7 +1848,6 @@
         </w:rPr>
         <w:t xml:space="preserve"> student (</w:t>
       </w:r>
-      <w:proofErr w:type="spellStart"/>
       <w:r>
         <w:rPr>
           <w:rFonts w:eastAsia="Times New Roman"/>
@@ -1911,32 +1856,13 @@
         </w:rPr>
         <w:t>Arushri</w:t>
       </w:r>
-      <w:proofErr w:type="spellEnd"/>
-      <w:r>
-        <w:rPr>
-          <w:rFonts w:eastAsia="Times New Roman"/>
-          <w:sz w:val="24"/>
-          <w:szCs w:val="24"/>
-        </w:rPr>
-        <w:t xml:space="preserve"> </w:t>
-      </w:r>
-      <w:proofErr w:type="spellStart"/>
-      <w:r>
-        <w:rPr>
-          <w:rFonts w:eastAsia="Times New Roman"/>
-          <w:sz w:val="24"/>
-          <w:szCs w:val="24"/>
-        </w:rPr>
-        <w:t>Swarup</w:t>
-      </w:r>
-      <w:proofErr w:type="spellEnd"/>
-      <w:r>
-        <w:rPr>
-          <w:rFonts w:eastAsia="Times New Roman"/>
-          <w:sz w:val="24"/>
-          <w:szCs w:val="24"/>
-        </w:rPr>
-        <w:t xml:space="preserve">). Questions will ask for comments on factors that have prevented </w:t>
+      <w:r>
+        <w:rPr>
+          <w:rFonts w:eastAsia="Times New Roman"/>
+          <w:sz w:val="24"/>
+          <w:szCs w:val="24"/>
+        </w:rPr>
+        <w:t xml:space="preserve"> Swarup). Questions will ask for comments on factors that have prevented </w:t>
       </w:r>
       <w:proofErr w:type="spellStart"/>
       <w:r>
@@ -2047,104 +1973,60 @@
         <w:spacing w:line="240" w:lineRule="auto"/>
         <w:jc w:val="both"/>
         <w:rPr>
-          <w:ins w:id="7" w:author="Arushri Swarup" w:date="2017-02-11T14:32:00Z"/>
-          <w:rFonts w:eastAsia="Times New Roman"/>
-          <w:sz w:val="24"/>
-          <w:szCs w:val="24"/>
-        </w:rPr>
-      </w:pPr>
-      <w:ins w:id="8" w:author="Arushri Swarup" w:date="2017-02-11T14:31:00Z">
-        <w:r>
-          <w:rPr>
-            <w:rFonts w:eastAsia="Times New Roman"/>
-            <w:sz w:val="24"/>
-            <w:szCs w:val="24"/>
-          </w:rPr>
-          <w:t xml:space="preserve">For the preliminary interviews of local </w:t>
-        </w:r>
-        <w:proofErr w:type="spellStart"/>
-        <w:r>
-          <w:rPr>
-            <w:rFonts w:eastAsia="Times New Roman"/>
-            <w:sz w:val="24"/>
-            <w:szCs w:val="24"/>
-          </w:rPr>
-          <w:t>otologists</w:t>
-        </w:r>
-        <w:proofErr w:type="spellEnd"/>
-        <w:r>
-          <w:rPr>
-            <w:rFonts w:eastAsia="Times New Roman"/>
-            <w:sz w:val="24"/>
-            <w:szCs w:val="24"/>
-          </w:rPr>
-          <w:t xml:space="preserve">, the PI gave a list of names of his colleagues who have had experience with TEES. The student </w:t>
-        </w:r>
-      </w:ins>
-      <w:ins w:id="9" w:author="Arushri Swarup" w:date="2017-02-11T14:32:00Z">
-        <w:r>
-          <w:rPr>
-            <w:rFonts w:eastAsia="Times New Roman"/>
-            <w:sz w:val="24"/>
-            <w:szCs w:val="24"/>
-          </w:rPr>
-          <w:t>then contacted these doctors and used the interview script outlined in</w:t>
-        </w:r>
-      </w:ins>
-      <w:ins w:id="10" w:author="Arushri Swarup" w:date="2017-02-11T14:34:00Z">
-        <w:r>
-          <w:rPr>
-            <w:rFonts w:eastAsia="Times New Roman"/>
-            <w:sz w:val="24"/>
-            <w:szCs w:val="24"/>
-          </w:rPr>
-          <w:t xml:space="preserve"> </w:t>
-        </w:r>
-      </w:ins>
-      <w:ins w:id="11" w:author="Arushri Swarup" w:date="2017-02-11T14:35:00Z">
-        <w:r>
-          <w:rPr>
-            <w:rFonts w:eastAsia="Times New Roman"/>
-            <w:sz w:val="24"/>
-            <w:szCs w:val="24"/>
-          </w:rPr>
-          <w:t xml:space="preserve">the </w:t>
-        </w:r>
-        <w:r>
-          <w:rPr>
-            <w:rFonts w:eastAsia="Times New Roman"/>
-            <w:i/>
-            <w:sz w:val="24"/>
-            <w:szCs w:val="24"/>
-          </w:rPr>
-          <w:t xml:space="preserve">Scripts for Participants </w:t>
-        </w:r>
-        <w:r>
-          <w:rPr>
-            <w:rFonts w:eastAsia="Times New Roman"/>
-            <w:sz w:val="24"/>
-            <w:szCs w:val="24"/>
-          </w:rPr>
-          <w:t xml:space="preserve">document. </w:t>
-        </w:r>
-      </w:ins>
-      <w:ins w:id="12" w:author="Arushri Swarup" w:date="2017-02-11T14:32:00Z">
-        <w:r>
-          <w:rPr>
-            <w:rFonts w:eastAsia="Times New Roman"/>
-            <w:sz w:val="24"/>
-            <w:szCs w:val="24"/>
-          </w:rPr>
-          <w:t xml:space="preserve">  </w:t>
-        </w:r>
-      </w:ins>
+          <w:rFonts w:eastAsia="Times New Roman"/>
+          <w:sz w:val="24"/>
+          <w:szCs w:val="24"/>
+        </w:rPr>
+      </w:pPr>
+      <w:r>
+        <w:rPr>
+          <w:rFonts w:eastAsia="Times New Roman"/>
+          <w:sz w:val="24"/>
+          <w:szCs w:val="24"/>
+        </w:rPr>
+        <w:t xml:space="preserve">For the preliminary interviews of local </w:t>
+      </w:r>
+      <w:proofErr w:type="spellStart"/>
+      <w:r>
+        <w:rPr>
+          <w:rFonts w:eastAsia="Times New Roman"/>
+          <w:sz w:val="24"/>
+          <w:szCs w:val="24"/>
+        </w:rPr>
+        <w:t>otologists</w:t>
+      </w:r>
+      <w:proofErr w:type="spellEnd"/>
+      <w:r>
+        <w:rPr>
+          <w:rFonts w:eastAsia="Times New Roman"/>
+          <w:sz w:val="24"/>
+          <w:szCs w:val="24"/>
+        </w:rPr>
+        <w:t xml:space="preserve">, the PI gave a list of names of his colleagues who have had experience with TEES. The student then contacted these doctors and used the interview script outlined in the </w:t>
+      </w:r>
+      <w:r>
+        <w:rPr>
+          <w:rFonts w:eastAsia="Times New Roman"/>
+          <w:i/>
+          <w:sz w:val="24"/>
+          <w:szCs w:val="24"/>
+        </w:rPr>
+        <w:t xml:space="preserve">Scripts for Participants </w:t>
+      </w:r>
+      <w:r>
+        <w:rPr>
+          <w:rFonts w:eastAsia="Times New Roman"/>
+          <w:sz w:val="24"/>
+          <w:szCs w:val="24"/>
+        </w:rPr>
+        <w:t xml:space="preserve">document.   </w:t>
+      </w:r>
     </w:p>
     <w:p>
       <w:pPr>
         <w:spacing w:line="240" w:lineRule="auto"/>
         <w:jc w:val="both"/>
         <w:rPr>
-          <w:ins w:id="13" w:author="Arushri Swarup" w:date="2017-02-11T14:32:00Z"/>
           <w:rFonts w:eastAsia="Times New Roman"/>
           <w:sz w:val="24"/>
           <w:szCs w:val="24"/>
@@ -2156,59 +2038,33 @@
         <w:spacing w:line="240" w:lineRule="auto"/>
         <w:jc w:val="both"/>
         <w:rPr>
-          <w:ins w:id="14" w:author="Arushri Swarup" w:date="2017-02-11T14:31:00Z"/>
-          <w:rFonts w:eastAsia="Times New Roman"/>
-          <w:sz w:val="24"/>
-          <w:szCs w:val="24"/>
-        </w:rPr>
-      </w:pPr>
-      <w:ins w:id="15" w:author="Arushri Swarup" w:date="2017-02-23T11:11:00Z">
-        <w:r>
-          <w:rPr>
-            <w:rFonts w:eastAsia="Times New Roman"/>
-            <w:sz w:val="24"/>
-            <w:szCs w:val="24"/>
-          </w:rPr>
-          <w:t>After obtaining consent from the participants, the survey will be distributed</w:t>
-        </w:r>
-      </w:ins>
-      <w:ins w:id="16" w:author="Arushri Swarup" w:date="2017-02-23T11:12:00Z">
-        <w:r>
-          <w:rPr>
-            <w:rFonts w:eastAsia="Times New Roman"/>
-            <w:sz w:val="24"/>
-            <w:szCs w:val="24"/>
-          </w:rPr>
-          <w:t xml:space="preserve"> to participants. </w:t>
-        </w:r>
-      </w:ins>
-      <w:ins w:id="17" w:author="Arushri Swarup" w:date="2017-02-11T14:32:00Z">
-        <w:r>
-          <w:rPr>
-            <w:rFonts w:eastAsia="Times New Roman"/>
-            <w:sz w:val="24"/>
-            <w:szCs w:val="24"/>
-          </w:rPr>
-          <w:t>The participants</w:t>
-        </w:r>
-      </w:ins>
-      <w:ins w:id="18" w:author="Arushri Swarup" w:date="2017-02-11T14:35:00Z">
-        <w:r>
-          <w:rPr>
-            <w:rFonts w:eastAsia="Times New Roman"/>
-            <w:sz w:val="24"/>
-            <w:szCs w:val="24"/>
-          </w:rPr>
-          <w:t xml:space="preserve"> will be able to see the resulting questions in the questionnaire when the survey is emailed out to them. </w:t>
-        </w:r>
-      </w:ins>
+          <w:rFonts w:eastAsia="Times New Roman"/>
+          <w:sz w:val="24"/>
+          <w:szCs w:val="24"/>
+        </w:rPr>
+      </w:pPr>
+      <w:r>
+        <w:rPr>
+          <w:rFonts w:eastAsia="Times New Roman"/>
+          <w:sz w:val="24"/>
+          <w:szCs w:val="24"/>
+        </w:rPr>
+        <w:t xml:space="preserve">After obtaining consent from the participants, the survey will be distributed to participants. </w:t>
+      </w:r>
+      <w:r>
+        <w:rPr>
+          <w:rFonts w:eastAsia="Times New Roman"/>
+          <w:sz w:val="24"/>
+          <w:szCs w:val="24"/>
+        </w:rPr>
+        <w:t xml:space="preserve">The participants will be able to see the resulting questions in the questionnaire when the survey is emailed out to them. </w:t>
+      </w:r>
     </w:p>
     <w:p>
       <w:pPr>
         <w:spacing w:line="240" w:lineRule="auto"/>
         <w:jc w:val="both"/>
         <w:rPr>
-          <w:ins w:id="19" w:author="Arushri Swarup" w:date="2017-02-11T14:31:00Z"/>
           <w:rFonts w:eastAsia="Times New Roman"/>
           <w:sz w:val="24"/>
           <w:szCs w:val="24"/>
@@ -2252,26 +2108,14 @@
         </w:rPr>
         <w:t xml:space="preserve"> who will be invited to participate by email. </w:t>
       </w:r>
-      <w:del w:id="20" w:author="Arushri Swarup" w:date="2017-02-16T11:31:00Z">
-        <w:r>
-          <w:rPr>
-            <w:rFonts w:eastAsia="Times New Roman"/>
-            <w:sz w:val="24"/>
-            <w:szCs w:val="24"/>
-          </w:rPr>
-          <w:delText>The email addresses will be obtained in two ways:</w:delText>
-        </w:r>
-      </w:del>
-      <w:ins w:id="21" w:author="Arushri Swarup" w:date="2017-02-16T11:31:00Z">
-        <w:r>
-          <w:rPr>
-            <w:rFonts w:eastAsia="Times New Roman"/>
-            <w:sz w:val="24"/>
-            <w:szCs w:val="24"/>
-          </w:rPr>
-          <w:t>Participants will be contacted in the following ways:</w:t>
-        </w:r>
-      </w:ins>
+      <w:r>
+        <w:rPr>
+          <w:rFonts w:eastAsia="Times New Roman"/>
+          <w:sz w:val="24"/>
+          <w:szCs w:val="24"/>
+        </w:rPr>
+        <w:t>Participants will be contacted in the following ways:</w:t>
+      </w:r>
     </w:p>
     <w:p>
       <w:pPr>
@@ -2312,26 +2156,14 @@
         </w:rPr>
         <w:t xml:space="preserve">2. </w:t>
       </w:r>
-      <w:del w:id="22" w:author="Arushri Swarup" w:date="2017-02-16T11:55:00Z">
-        <w:r>
-          <w:rPr>
-            <w:rFonts w:eastAsia="Times New Roman"/>
-            <w:sz w:val="24"/>
-            <w:szCs w:val="24"/>
-          </w:rPr>
-          <w:delText>The mailing list of</w:delText>
-        </w:r>
-      </w:del>
-      <w:ins w:id="23" w:author="Arushri Swarup" w:date="2017-02-16T11:55:00Z">
-        <w:r>
-          <w:rPr>
-            <w:rFonts w:eastAsia="Times New Roman"/>
-            <w:sz w:val="24"/>
-            <w:szCs w:val="24"/>
-          </w:rPr>
-          <w:t>Contacting</w:t>
-        </w:r>
-      </w:ins>
+      <w:r>
+        <w:rPr>
+          <w:rFonts w:eastAsia="Times New Roman"/>
+          <w:sz w:val="24"/>
+          <w:szCs w:val="24"/>
+        </w:rPr>
+        <w:t>Contacting</w:t>
+      </w:r>
       <w:r>
         <w:rPr>
           <w:rFonts w:eastAsia="Times New Roman"/>
@@ -2358,16 +2190,14 @@
         </w:rPr>
         <w:t xml:space="preserve"> societies. Online surveys of surgical practice are frequently distributed by such societies. The following societies of which the PI is a member will be contacted </w:t>
       </w:r>
-      <w:ins w:id="24" w:author="Arushri Swarup" w:date="2017-02-16T11:55:00Z">
-        <w:r>
-          <w:rPr>
-            <w:rFonts w:eastAsia="Times New Roman"/>
-            <w:sz w:val="24"/>
-            <w:szCs w:val="24"/>
-          </w:rPr>
-          <w:t xml:space="preserve">via email </w:t>
-        </w:r>
-      </w:ins>
+      <w:r>
+        <w:rPr>
+          <w:rFonts w:eastAsia="Times New Roman"/>
+          <w:sz w:val="24"/>
+          <w:szCs w:val="24"/>
+        </w:rPr>
+        <w:t xml:space="preserve">via email </w:t>
+      </w:r>
       <w:r>
         <w:rPr>
           <w:rFonts w:eastAsia="Times New Roman"/>
@@ -2558,58 +2388,60 @@
           <w:sz w:val="24"/>
           <w:szCs w:val="24"/>
         </w:rPr>
-        <w:t xml:space="preserve">Refer to </w:t>
-      </w:r>
-      <w:del w:id="25" w:author="Arushri Swarup" w:date="2017-02-11T14:24:00Z">
-        <w:r>
-          <w:rPr>
-            <w:rFonts w:eastAsia="Times New Roman"/>
-            <w:sz w:val="24"/>
-            <w:szCs w:val="24"/>
-          </w:rPr>
-          <w:delText>Appendix D</w:delText>
-        </w:r>
-      </w:del>
-      <w:ins w:id="26" w:author="Arushri Swarup" w:date="2017-02-11T14:24:00Z">
-        <w:r>
-          <w:rPr>
-            <w:rFonts w:eastAsia="Times New Roman"/>
-            <w:sz w:val="24"/>
-            <w:szCs w:val="24"/>
-          </w:rPr>
-          <w:t xml:space="preserve"> the </w:t>
-        </w:r>
-      </w:ins>
-      <w:ins w:id="27" w:author="Arushri Swarup" w:date="2017-02-11T14:36:00Z">
-        <w:r>
-          <w:rPr>
-            <w:rFonts w:eastAsia="Times New Roman"/>
-            <w:i/>
-            <w:sz w:val="24"/>
-            <w:szCs w:val="24"/>
-          </w:rPr>
-          <w:t>Scripts for Participants</w:t>
-        </w:r>
-      </w:ins>
-      <w:ins w:id="28" w:author="Arushri Swarup" w:date="2017-02-11T14:24:00Z">
-        <w:r>
-          <w:rPr>
-            <w:rFonts w:eastAsia="Times New Roman"/>
-            <w:i/>
-            <w:sz w:val="24"/>
-            <w:szCs w:val="24"/>
-          </w:rPr>
-          <w:t xml:space="preserve"> </w:t>
-        </w:r>
-        <w:r>
-          <w:rPr>
-            <w:rFonts w:eastAsia="Times New Roman"/>
-            <w:sz w:val="24"/>
-            <w:szCs w:val="24"/>
-          </w:rPr>
-          <w:t>document</w:t>
-        </w:r>
-      </w:ins>
+        <w:t xml:space="preserve">Refer </w:t>
+      </w:r>
+      <w:proofErr w:type="gramStart"/>
+      <w:r>
+        <w:rPr>
+          <w:rFonts w:eastAsia="Times New Roman"/>
+          <w:sz w:val="24"/>
+          <w:szCs w:val="24"/>
+        </w:rPr>
+        <w:t xml:space="preserve">to </w:t>
+      </w:r>
+      <w:r>
+        <w:rPr>
+          <w:rFonts w:eastAsia="Times New Roman"/>
+          <w:sz w:val="24"/>
+          <w:szCs w:val="24"/>
+        </w:rPr>
+        <w:t xml:space="preserve"> the</w:t>
+      </w:r>
+      <w:proofErr w:type="gramEnd"/>
+      <w:r>
+        <w:rPr>
+          <w:rFonts w:eastAsia="Times New Roman"/>
+          <w:sz w:val="24"/>
+          <w:szCs w:val="24"/>
+        </w:rPr>
+        <w:t xml:space="preserve"> </w:t>
+      </w:r>
+      <w:r>
+        <w:rPr>
+          <w:rFonts w:eastAsia="Times New Roman"/>
+          <w:i/>
+          <w:sz w:val="24"/>
+          <w:szCs w:val="24"/>
+        </w:rPr>
+        <w:t>Scripts for Participants</w:t>
+      </w:r>
+      <w:r>
+        <w:rPr>
+          <w:rFonts w:eastAsia="Times New Roman"/>
+          <w:i/>
+          <w:sz w:val="24"/>
+          <w:szCs w:val="24"/>
+        </w:rPr>
+        <w:t xml:space="preserve"> </w:t>
+      </w:r>
+      <w:r>
+        <w:rPr>
+          <w:rFonts w:eastAsia="Times New Roman"/>
+          <w:sz w:val="24"/>
+          <w:szCs w:val="24"/>
+        </w:rPr>
+        <w:t>document</w:t>
+      </w:r>
       <w:r>
         <w:rPr>
           <w:rFonts w:eastAsia="Times New Roman"/>
@@ -2618,160 +2450,226 @@
         </w:rPr>
         <w:t xml:space="preserve"> for a copy of the email letter request. </w:t>
       </w:r>
-      <w:ins w:id="29" w:author="Arushri Swarup" w:date="2017-02-11T14:47:00Z">
-        <w:r>
-          <w:rPr>
-            <w:rFonts w:eastAsia="Times New Roman"/>
-            <w:sz w:val="24"/>
-            <w:szCs w:val="24"/>
-          </w:rPr>
-          <w:t>If the medical society</w:t>
-        </w:r>
-      </w:ins>
-      <w:ins w:id="30" w:author="Arushri Swarup" w:date="2017-02-16T10:28:00Z">
-        <w:r>
-          <w:rPr>
-            <w:rFonts w:eastAsia="Times New Roman"/>
-            <w:sz w:val="24"/>
-            <w:szCs w:val="24"/>
-          </w:rPr>
-          <w:t xml:space="preserve"> agrees to participate they will send the survey to their members, </w:t>
-        </w:r>
-      </w:ins>
-      <w:ins w:id="31" w:author="Arushri Swarup" w:date="2017-02-11T14:47:00Z">
-        <w:del w:id="32" w:author="Arushri Swarup" w:date="2017-02-16T10:28:00Z">
-          <w:r>
-            <w:rPr>
-              <w:rFonts w:eastAsia="Times New Roman"/>
-              <w:sz w:val="24"/>
-              <w:szCs w:val="24"/>
-            </w:rPr>
-            <w:delText xml:space="preserve"> replies to the email with consent, then the members of the society will be contacted </w:delText>
-          </w:r>
-        </w:del>
-      </w:ins>
-      <w:ins w:id="33" w:author="Arushri Swarup" w:date="2017-02-11T14:48:00Z">
-        <w:del w:id="34" w:author="Arushri Swarup" w:date="2017-02-16T10:28:00Z">
-          <w:r>
-            <w:rPr>
-              <w:rFonts w:eastAsia="Times New Roman"/>
-              <w:sz w:val="24"/>
-              <w:szCs w:val="24"/>
-            </w:rPr>
-            <w:delText xml:space="preserve">via email </w:delText>
-          </w:r>
-        </w:del>
-        <w:r>
-          <w:rPr>
-            <w:rFonts w:eastAsia="Times New Roman"/>
-            <w:sz w:val="24"/>
-            <w:szCs w:val="24"/>
-          </w:rPr>
-          <w:t xml:space="preserve">using the email script in the </w:t>
-        </w:r>
-        <w:r>
-          <w:rPr>
-            <w:rFonts w:eastAsia="Times New Roman"/>
-            <w:i/>
-            <w:sz w:val="24"/>
-            <w:szCs w:val="24"/>
-          </w:rPr>
-          <w:t xml:space="preserve">Needs Assessment Survey </w:t>
-        </w:r>
-        <w:r>
-          <w:rPr>
-            <w:rFonts w:eastAsia="Times New Roman"/>
-            <w:sz w:val="24"/>
-            <w:szCs w:val="24"/>
-          </w:rPr>
-          <w:t>document.</w:t>
-        </w:r>
-      </w:ins>
+      <w:r>
+        <w:rPr>
+          <w:rFonts w:eastAsia="Times New Roman"/>
+          <w:sz w:val="24"/>
+          <w:szCs w:val="24"/>
+        </w:rPr>
+        <w:t>If the medical society</w:t>
+      </w:r>
+      <w:r>
+        <w:rPr>
+          <w:rFonts w:eastAsia="Times New Roman"/>
+          <w:sz w:val="24"/>
+          <w:szCs w:val="24"/>
+        </w:rPr>
+        <w:t xml:space="preserve"> agrees to participate they will send the survey to their members, </w:t>
+      </w:r>
+      <w:r>
+        <w:rPr>
+          <w:rFonts w:eastAsia="Times New Roman"/>
+          <w:sz w:val="24"/>
+          <w:szCs w:val="24"/>
+        </w:rPr>
+        <w:t xml:space="preserve">using the email script in the </w:t>
+      </w:r>
+      <w:r>
+        <w:rPr>
+          <w:rFonts w:eastAsia="Times New Roman"/>
+          <w:i/>
+          <w:sz w:val="24"/>
+          <w:szCs w:val="24"/>
+        </w:rPr>
+        <w:t xml:space="preserve">Needs Assessment Survey </w:t>
+      </w:r>
+      <w:r>
+        <w:rPr>
+          <w:rFonts w:eastAsia="Times New Roman"/>
+          <w:sz w:val="24"/>
+          <w:szCs w:val="24"/>
+        </w:rPr>
+        <w:t>document.</w:t>
+      </w:r>
     </w:p>
     <w:p>
       <w:pPr>
         <w:spacing w:line="240" w:lineRule="auto"/>
         <w:jc w:val="both"/>
         <w:rPr>
-          <w:del w:id="35" w:author="Arushri Swarup" w:date="2017-02-16T11:33:00Z"/>
+          <w:rFonts w:eastAsia="Times New Roman"/>
+          <w:sz w:val="24"/>
+          <w:szCs w:val="24"/>
+        </w:rPr>
+      </w:pPr>
+      <w:r>
+        <w:rPr>
+          <w:rFonts w:eastAsia="Times New Roman"/>
+          <w:sz w:val="24"/>
+          <w:szCs w:val="24"/>
+        </w:rPr>
+        <w:t>The Needs Assessment Survey</w:t>
+      </w:r>
+      <w:r>
+        <w:rPr>
+          <w:rFonts w:eastAsia="Times New Roman"/>
+          <w:sz w:val="24"/>
+          <w:szCs w:val="24"/>
+        </w:rPr>
+        <w:t xml:space="preserve"> portion </w:t>
+      </w:r>
+      <w:r>
+        <w:rPr>
+          <w:rFonts w:eastAsia="Times New Roman"/>
+          <w:sz w:val="24"/>
+          <w:szCs w:val="24"/>
+        </w:rPr>
+        <w:t xml:space="preserve">of this protocol </w:t>
+      </w:r>
+      <w:r>
+        <w:rPr>
+          <w:rFonts w:eastAsia="Times New Roman"/>
+          <w:sz w:val="24"/>
+          <w:szCs w:val="24"/>
+        </w:rPr>
+        <w:t>has only surgeon participants. The survey responses will remain anonymous to the researchers and consent will be implied if the survey is filled out and received by the research team.</w:t>
+      </w:r>
+    </w:p>
+    <w:p>
+      <w:pPr>
+        <w:spacing w:line="240" w:lineRule="auto"/>
+        <w:jc w:val="both"/>
+        <w:rPr>
           <w:rFonts w:ascii="Times New Roman" w:eastAsia="Times New Roman" w:hAnsi="Times New Roman" w:cs="Times New Roman"/>
           <w:color w:val="auto"/>
           <w:sz w:val="24"/>
           <w:szCs w:val="24"/>
         </w:rPr>
       </w:pPr>
-      <w:del w:id="36" w:author="Arushri Swarup" w:date="2017-02-16T11:32:00Z">
-        <w:r>
-          <w:rPr>
-            <w:rFonts w:eastAsia="Times New Roman"/>
-            <w:sz w:val="24"/>
-            <w:szCs w:val="24"/>
-          </w:rPr>
-          <w:delText>In order to ensure that results of the survey remain de-identified, all contact information will be kept in a separate password protected spreadsheet from the results of the survey.</w:delText>
-        </w:r>
-      </w:del>
     </w:p>
     <w:p>
       <w:pPr>
         <w:spacing w:line="240" w:lineRule="auto"/>
         <w:jc w:val="both"/>
         <w:rPr>
-          <w:del w:id="37" w:author="Arushri Swarup" w:date="2017-02-16T11:33:00Z"/>
           <w:rFonts w:ascii="Times New Roman" w:eastAsia="Times New Roman" w:hAnsi="Times New Roman" w:cs="Times New Roman"/>
           <w:color w:val="auto"/>
           <w:sz w:val="24"/>
           <w:szCs w:val="24"/>
         </w:rPr>
       </w:pPr>
+      <w:r>
+        <w:rPr>
+          <w:rFonts w:eastAsia="Times New Roman"/>
+          <w:i/>
+          <w:iCs/>
+          <w:sz w:val="24"/>
+          <w:szCs w:val="24"/>
+        </w:rPr>
+        <w:t>Questionnaire:</w:t>
+      </w:r>
     </w:p>
     <w:p>
       <w:pPr>
         <w:spacing w:line="240" w:lineRule="auto"/>
         <w:jc w:val="both"/>
         <w:rPr>
-          <w:ins w:id="38" w:author="Arushri Swarup" w:date="2017-02-16T11:33:00Z"/>
-          <w:rFonts w:eastAsia="Times New Roman"/>
-          <w:sz w:val="24"/>
-          <w:szCs w:val="24"/>
-        </w:rPr>
-        <w:pPrChange w:id="39" w:author="Arushri Swarup" w:date="2017-02-16T11:33:00Z">
-          <w:pPr>
-            <w:spacing w:after="240" w:line="240" w:lineRule="auto"/>
-            <w:jc w:val="both"/>
-          </w:pPr>
-        </w:pPrChange>
-      </w:pPr>
-      <w:r>
-        <w:rPr>
-          <w:rFonts w:eastAsia="Times New Roman"/>
-          <w:sz w:val="24"/>
-          <w:szCs w:val="24"/>
-        </w:rPr>
-        <w:t>The Needs Assessment Survey</w:t>
-      </w:r>
-      <w:r>
-        <w:rPr>
-          <w:rFonts w:eastAsia="Times New Roman"/>
-          <w:sz w:val="24"/>
-          <w:szCs w:val="24"/>
-        </w:rPr>
-        <w:t xml:space="preserve"> portion </w:t>
-      </w:r>
-      <w:r>
-        <w:rPr>
-          <w:rFonts w:eastAsia="Times New Roman"/>
-          <w:sz w:val="24"/>
-          <w:szCs w:val="24"/>
-        </w:rPr>
-        <w:t xml:space="preserve">of this protocol </w:t>
-      </w:r>
-      <w:r>
-        <w:rPr>
-          <w:rFonts w:eastAsia="Times New Roman"/>
-          <w:sz w:val="24"/>
-          <w:szCs w:val="24"/>
-        </w:rPr>
-        <w:t>has only surgeon participants. The survey responses will remain anonymous to the researchers and consent will be implied if the survey is filled out and received by the research team.</w:t>
+          <w:rFonts w:eastAsia="Times New Roman"/>
+          <w:sz w:val="24"/>
+          <w:szCs w:val="24"/>
+        </w:rPr>
+      </w:pPr>
+      <w:r>
+        <w:rPr>
+          <w:rFonts w:eastAsia="Times New Roman"/>
+          <w:sz w:val="24"/>
+          <w:szCs w:val="24"/>
+        </w:rPr>
+        <w:t>Refer to</w:t>
+      </w:r>
+      <w:r>
+        <w:rPr>
+          <w:rFonts w:eastAsia="Times New Roman"/>
+          <w:sz w:val="24"/>
+          <w:szCs w:val="24"/>
+        </w:rPr>
+        <w:t xml:space="preserve"> </w:t>
+      </w:r>
+      <w:r>
+        <w:rPr>
+          <w:rFonts w:eastAsia="Times New Roman"/>
+          <w:i/>
+          <w:sz w:val="24"/>
+          <w:szCs w:val="24"/>
+        </w:rPr>
+        <w:t xml:space="preserve">Needs Assessment Survey </w:t>
+      </w:r>
+      <w:r>
+        <w:rPr>
+          <w:rFonts w:eastAsia="Times New Roman"/>
+          <w:sz w:val="24"/>
+          <w:szCs w:val="24"/>
+        </w:rPr>
+        <w:t xml:space="preserve">and </w:t>
+      </w:r>
+      <w:r>
+        <w:rPr>
+          <w:rFonts w:eastAsia="Times New Roman"/>
+          <w:i/>
+          <w:sz w:val="24"/>
+          <w:szCs w:val="24"/>
+        </w:rPr>
+        <w:t xml:space="preserve">Needs Assessment Questionnaire </w:t>
+      </w:r>
+      <w:proofErr w:type="spellStart"/>
+      <w:r>
+        <w:rPr>
+          <w:rFonts w:eastAsia="Times New Roman"/>
+          <w:sz w:val="24"/>
+          <w:szCs w:val="24"/>
+        </w:rPr>
+        <w:t>documents</w:t>
+      </w:r>
+      <w:r>
+        <w:rPr>
+          <w:rFonts w:eastAsia="Times New Roman"/>
+          <w:sz w:val="24"/>
+          <w:szCs w:val="24"/>
+        </w:rPr>
+        <w:t>f</w:t>
+      </w:r>
+      <w:r>
+        <w:rPr>
+          <w:rFonts w:eastAsia="Times New Roman"/>
+          <w:sz w:val="24"/>
+          <w:szCs w:val="24"/>
+        </w:rPr>
+        <w:t>or</w:t>
+      </w:r>
+      <w:proofErr w:type="spellEnd"/>
+      <w:r>
+        <w:rPr>
+          <w:rFonts w:eastAsia="Times New Roman"/>
+          <w:sz w:val="24"/>
+          <w:szCs w:val="24"/>
+        </w:rPr>
+        <w:t xml:space="preserve"> the survey details and </w:t>
+      </w:r>
+      <w:r>
+        <w:rPr>
+          <w:rFonts w:eastAsia="Times New Roman"/>
+          <w:sz w:val="24"/>
+          <w:szCs w:val="24"/>
+        </w:rPr>
+        <w:t>questionnaire</w:t>
+      </w:r>
+      <w:r>
+        <w:rPr>
+          <w:rFonts w:eastAsia="Times New Roman"/>
+          <w:sz w:val="24"/>
+          <w:szCs w:val="24"/>
+        </w:rPr>
+        <w:t>.</w:t>
       </w:r>
     </w:p>
     <w:p>
@@ -2784,17 +2682,11 @@
           <w:sz w:val="24"/>
           <w:szCs w:val="24"/>
         </w:rPr>
-        <w:pPrChange w:id="40" w:author="Arushri Swarup" w:date="2017-02-16T11:33:00Z">
-          <w:pPr>
-            <w:spacing w:after="240" w:line="240" w:lineRule="auto"/>
-            <w:jc w:val="both"/>
-          </w:pPr>
-        </w:pPrChange>
-      </w:pPr>
-    </w:p>
-    <w:p>
-      <w:pPr>
-        <w:spacing w:line="240" w:lineRule="auto"/>
+      </w:pPr>
+    </w:p>
+    <w:p>
+      <w:pPr>
+        <w:spacing w:after="240" w:line="240" w:lineRule="auto"/>
         <w:jc w:val="both"/>
         <w:rPr>
           <w:rFonts w:ascii="Times New Roman" w:eastAsia="Times New Roman" w:hAnsi="Times New Roman" w:cs="Times New Roman"/>
@@ -2806,146 +2698,179 @@
       <w:r>
         <w:rPr>
           <w:rFonts w:eastAsia="Times New Roman"/>
+          <w:b/>
+          <w:bCs/>
+          <w:sz w:val="24"/>
+          <w:szCs w:val="24"/>
+        </w:rPr>
+        <w:t>Part 2: Time Flow Study:</w:t>
+      </w:r>
+    </w:p>
+    <w:p>
+      <w:pPr>
+        <w:spacing w:after="240" w:line="240" w:lineRule="auto"/>
+        <w:jc w:val="both"/>
+        <w:rPr>
+          <w:rFonts w:eastAsia="Times New Roman"/>
+          <w:sz w:val="24"/>
+          <w:szCs w:val="24"/>
+        </w:rPr>
+      </w:pPr>
+      <w:r>
+        <w:rPr>
+          <w:rFonts w:eastAsia="Times New Roman"/>
+          <w:sz w:val="24"/>
+          <w:szCs w:val="24"/>
+        </w:rPr>
+        <w:lastRenderedPageBreak/>
+        <w:t>Time flow studies aim to analyze the efficiency of procedures, and have been used for many purposes in surgery, including MRI-guided angioplasty workflow and operating room setup dedicated for minimally invasive laparoscopic surgery</w:t>
+      </w:r>
+      <w:r>
+        <w:rPr>
+          <w:rFonts w:eastAsia="Times New Roman"/>
+          <w:sz w:val="24"/>
+          <w:szCs w:val="24"/>
+        </w:rPr>
+        <w:t xml:space="preserve"> </w:t>
+      </w:r>
+      <w:r>
+        <w:rPr>
+          <w:rFonts w:eastAsia="Times New Roman"/>
+          <w:sz w:val="24"/>
+          <w:szCs w:val="24"/>
+        </w:rPr>
+        <w:fldChar w:fldCharType="begin" w:fldLock="1"/>
+      </w:r>
+      <w:r>
+        <w:rPr>
+          <w:rFonts w:eastAsia="Times New Roman"/>
+          <w:sz w:val="24"/>
+          <w:szCs w:val="24"/>
+        </w:rPr>
+        <w:instrText>ADDIN CSL_CITATION { "citationItems" : [ { "id" : "ITEM-1", "itemData" : { "DOI" : "10.1007/s11548-014-1102-0.Preclinical", "ISBN" : "1154801411", "author" : [ { "dropping-particle" : "", "family" : "Rube", "given" : "Martin A", "non-dropping-particle" : "", "parse-names" : false, "suffix" : "" }, { "dropping-particle" : "", "family" : "Fernandez-gutierrez", "given" : "Fabiola", "non-dropping-particle" : "", "parse-names" : false, "suffix" : "" }, { "dropping-particle" : "", "family" : "Cox", "given" : "Benjamin F", "non-dropping-particle" : "", "parse-names" : false, "suffix" : "" }, { "dropping-particle" : "", "family" : "Holbrook", "given" : "B", "non-dropping-particle" : "", "parse-names" : false, "suffix" : "" }, { "dropping-particle" : "", "family" : "Houston", "given" : "J Graeme", "non-dropping-particle" : "", "parse-names" : false, "suffix" : "" }, { "dropping-particle" : "", "family" : "White", "given" : "Richard D", "non-dropping-particle" : "", "parse-names" : false, "suffix" : "" }, { "dropping-particle" : "", "family" : "Mcleod", "given" : "Helen", "non-dropping-particle" : "", "parse-names" : false, "suffix" : "" }, { "dropping-particle" : "", "family" : "Fatahi", "given" : "Mahsa", "non-dropping-particle" : "", "parse-names" : false, "suffix" : "" }, { "dropping-particle" : "", "family" : "Melzer", "given" : "Andreas", "non-dropping-particle" : "", "parse-names" : false, "suffix" : "" } ], "id" : "ITEM-1", "issue" : "5", "issued" : { "date-parts" : [ [ "2015" ] ] }, "page" : "637-650", "title" : "HHS Public Access", "type" : "article-journal", "volume" : "10" }, "uris" : [ "http://www.mendeley.com/documents/?uuid=f19abb9e-c8e6-418a-9982-408e71f48b8e" ] } ], "mendeley" : { "formattedCitation" : "[14]", "plainTextFormattedCitation" : "[14]", "previouslyFormattedCitation" : "[14]" }, "properties" : { "noteIndex" : 0 }, "schema" : "https://github.com/citation-style-language/schema/raw/master/csl-citation.json" }</w:instrText>
+      </w:r>
+      <w:r>
+        <w:rPr>
+          <w:rFonts w:eastAsia="Times New Roman"/>
+          <w:sz w:val="24"/>
+          <w:szCs w:val="24"/>
+        </w:rPr>
+        <w:fldChar w:fldCharType="separate"/>
+      </w:r>
+      <w:r>
+        <w:rPr>
+          <w:rFonts w:eastAsia="Times New Roman"/>
+          <w:noProof/>
+          <w:sz w:val="24"/>
+          <w:szCs w:val="24"/>
+        </w:rPr>
+        <w:t>[14]</w:t>
+      </w:r>
+      <w:r>
+        <w:rPr>
+          <w:rFonts w:eastAsia="Times New Roman"/>
+          <w:sz w:val="24"/>
+          <w:szCs w:val="24"/>
+        </w:rPr>
+        <w:fldChar w:fldCharType="end"/>
+      </w:r>
+      <w:r>
+        <w:rPr>
+          <w:rFonts w:eastAsia="Times New Roman"/>
+          <w:sz w:val="24"/>
+          <w:szCs w:val="24"/>
+        </w:rPr>
+        <w:t xml:space="preserve"> </w:t>
+      </w:r>
+      <w:r>
+        <w:rPr>
+          <w:rFonts w:eastAsia="Times New Roman"/>
+          <w:sz w:val="24"/>
+          <w:szCs w:val="24"/>
+        </w:rPr>
+        <w:fldChar w:fldCharType="begin" w:fldLock="1"/>
+      </w:r>
+      <w:r>
+        <w:rPr>
+          <w:rFonts w:eastAsia="Times New Roman"/>
+          <w:sz w:val="24"/>
+          <w:szCs w:val="24"/>
+        </w:rPr>
+        <w:instrText>ADDIN CSL_CITATION { "citationItems" : [ { "id" : "ITEM-1", "itemData" : { "author" : [ { "dropping-particle" : "", "family" : "Hsiao", "given" : "Kenneth C", "non-dropping-particle" : "", "parse-names" : false, "suffix" : "" }, { "dropping-particle" : "", "family" : "Machaidze", "given" : "Zurab", "non-dropping-particle" : "", "parse-names" : false, "suffix" : "" }, { "dropping-particle" : "", "family" : "Pattaras", "given" : "John G", "non-dropping-particle" : "", "parse-names" : false, "suffix" : "" } ], "id" : "ITEM-1", "issued" : { "date-parts" : [ [ "2004" ] ] }, "page" : "300-303", "title" : "Time Management in the Operating Room : An Analysis of the Dedicated Minimally Invasive Surgery Suite", "type" : "article-journal" }, "uris" : [ "http://www.mendeley.com/documents/?uuid=c2ac687b-b54c-47a1-b4fa-cf26e4495dee" ] } ], "mendeley" : { "formattedCitation" : "[15]", "plainTextFormattedCitation" : "[15]" }, "properties" : { "noteIndex" : 0 }, "schema" : "https://github.com/citation-style-language/schema/raw/master/csl-citation.json" }</w:instrText>
+      </w:r>
+      <w:r>
+        <w:rPr>
+          <w:rFonts w:eastAsia="Times New Roman"/>
+          <w:sz w:val="24"/>
+          <w:szCs w:val="24"/>
+        </w:rPr>
+        <w:fldChar w:fldCharType="separate"/>
+      </w:r>
+      <w:r>
+        <w:rPr>
+          <w:rFonts w:eastAsia="Times New Roman"/>
+          <w:noProof/>
+          <w:sz w:val="24"/>
+          <w:szCs w:val="24"/>
+        </w:rPr>
+        <w:t>[15]</w:t>
+      </w:r>
+      <w:r>
+        <w:rPr>
+          <w:rFonts w:eastAsia="Times New Roman"/>
+          <w:sz w:val="24"/>
+          <w:szCs w:val="24"/>
+        </w:rPr>
+        <w:fldChar w:fldCharType="end"/>
+      </w:r>
+      <w:r>
+        <w:rPr>
+          <w:rFonts w:eastAsia="Times New Roman"/>
+          <w:sz w:val="24"/>
+          <w:szCs w:val="24"/>
+        </w:rPr>
+        <w:t>. This study will assess the feasibility and efficiency of endoscopic ear surgery using the same method.</w:t>
+      </w:r>
+    </w:p>
+    <w:p>
+      <w:pPr>
+        <w:spacing w:after="240" w:line="240" w:lineRule="auto"/>
+        <w:jc w:val="both"/>
+        <w:rPr>
+          <w:rFonts w:ascii="Times New Roman" w:eastAsia="Times New Roman" w:hAnsi="Times New Roman" w:cs="Times New Roman"/>
+          <w:color w:val="auto"/>
+          <w:sz w:val="24"/>
+          <w:szCs w:val="24"/>
+        </w:rPr>
+      </w:pPr>
+      <w:bookmarkStart w:id="0" w:name="_GoBack"/>
+      <w:bookmarkEnd w:id="0"/>
+    </w:p>
+    <w:p>
+      <w:pPr>
+        <w:spacing w:after="240" w:line="240" w:lineRule="auto"/>
+        <w:jc w:val="both"/>
+        <w:rPr>
+          <w:rFonts w:ascii="Times New Roman" w:eastAsia="Times New Roman" w:hAnsi="Times New Roman" w:cs="Times New Roman"/>
+          <w:color w:val="auto"/>
+          <w:sz w:val="24"/>
+          <w:szCs w:val="24"/>
+        </w:rPr>
+      </w:pPr>
+      <w:r>
+        <w:rPr>
+          <w:rFonts w:eastAsia="Times New Roman"/>
           <w:i/>
           <w:iCs/>
           <w:sz w:val="24"/>
           <w:szCs w:val="24"/>
         </w:rPr>
-        <w:t>Questionnaire:</w:t>
-      </w:r>
-    </w:p>
-    <w:p>
-      <w:pPr>
-        <w:spacing w:line="240" w:lineRule="auto"/>
-        <w:jc w:val="both"/>
-        <w:rPr>
-          <w:rFonts w:eastAsia="Times New Roman"/>
-          <w:sz w:val="24"/>
-          <w:szCs w:val="24"/>
-        </w:rPr>
-      </w:pPr>
-      <w:r>
-        <w:rPr>
-          <w:rFonts w:eastAsia="Times New Roman"/>
-          <w:sz w:val="24"/>
-          <w:szCs w:val="24"/>
-        </w:rPr>
-        <w:t>Refer to</w:t>
-      </w:r>
-      <w:ins w:id="41" w:author="Arushri Swarup" w:date="2017-02-11T14:24:00Z">
-        <w:r>
-          <w:rPr>
-            <w:rFonts w:eastAsia="Times New Roman"/>
-            <w:sz w:val="24"/>
-            <w:szCs w:val="24"/>
-          </w:rPr>
-          <w:t xml:space="preserve"> </w:t>
-        </w:r>
-        <w:r>
-          <w:rPr>
-            <w:rFonts w:eastAsia="Times New Roman"/>
-            <w:i/>
-            <w:sz w:val="24"/>
-            <w:szCs w:val="24"/>
-          </w:rPr>
-          <w:t xml:space="preserve">Needs Assessment Survey </w:t>
-        </w:r>
-      </w:ins>
-      <w:ins w:id="42" w:author="Arushri Swarup" w:date="2017-02-11T14:25:00Z">
-        <w:r>
-          <w:rPr>
-            <w:rFonts w:eastAsia="Times New Roman"/>
-            <w:sz w:val="24"/>
-            <w:szCs w:val="24"/>
-          </w:rPr>
-          <w:t xml:space="preserve">and </w:t>
-        </w:r>
-        <w:r>
-          <w:rPr>
-            <w:rFonts w:eastAsia="Times New Roman"/>
-            <w:i/>
-            <w:sz w:val="24"/>
-            <w:szCs w:val="24"/>
-          </w:rPr>
-          <w:t xml:space="preserve">Needs Assessment Questionnaire </w:t>
-        </w:r>
-        <w:proofErr w:type="spellStart"/>
-        <w:r>
-          <w:rPr>
-            <w:rFonts w:eastAsia="Times New Roman"/>
-            <w:sz w:val="24"/>
-            <w:szCs w:val="24"/>
-          </w:rPr>
-          <w:t>documents</w:t>
-        </w:r>
-      </w:ins>
-      <w:del w:id="43" w:author="Arushri Swarup" w:date="2017-02-11T14:25:00Z">
-        <w:r>
-          <w:rPr>
-            <w:rFonts w:eastAsia="Times New Roman"/>
-            <w:sz w:val="24"/>
-            <w:szCs w:val="24"/>
-          </w:rPr>
-          <w:delText xml:space="preserve"> Appendix A </w:delText>
-        </w:r>
-      </w:del>
-      <w:r>
-        <w:rPr>
-          <w:rFonts w:eastAsia="Times New Roman"/>
-          <w:sz w:val="24"/>
-          <w:szCs w:val="24"/>
-        </w:rPr>
-        <w:t>f</w:t>
-      </w:r>
-      <w:r>
-        <w:rPr>
-          <w:rFonts w:eastAsia="Times New Roman"/>
-          <w:sz w:val="24"/>
-          <w:szCs w:val="24"/>
-        </w:rPr>
-        <w:t>or</w:t>
-      </w:r>
-      <w:proofErr w:type="spellEnd"/>
-      <w:r>
-        <w:rPr>
-          <w:rFonts w:eastAsia="Times New Roman"/>
-          <w:sz w:val="24"/>
-          <w:szCs w:val="24"/>
-        </w:rPr>
-        <w:t xml:space="preserve"> the survey details and </w:t>
-      </w:r>
-      <w:del w:id="44" w:author="Arushri Swarup" w:date="2017-02-11T14:25:00Z">
-        <w:r>
-          <w:rPr>
-            <w:rFonts w:eastAsia="Times New Roman"/>
-            <w:sz w:val="24"/>
-            <w:szCs w:val="24"/>
-          </w:rPr>
-          <w:delText>Appendix C for the survey</w:delText>
-        </w:r>
-      </w:del>
-      <w:ins w:id="45" w:author="Arushri Swarup" w:date="2017-02-11T14:25:00Z">
-        <w:r>
-          <w:rPr>
-            <w:rFonts w:eastAsia="Times New Roman"/>
-            <w:sz w:val="24"/>
-            <w:szCs w:val="24"/>
-          </w:rPr>
-          <w:t>questionnaire</w:t>
-        </w:r>
-      </w:ins>
-      <w:r>
-        <w:rPr>
-          <w:rFonts w:eastAsia="Times New Roman"/>
-          <w:sz w:val="24"/>
-          <w:szCs w:val="24"/>
-        </w:rPr>
-        <w:t>.</w:t>
-      </w:r>
-    </w:p>
-    <w:p>
-      <w:pPr>
-        <w:spacing w:line="240" w:lineRule="auto"/>
+        <w:t>Study Design (General Overview):</w:t>
+      </w:r>
+    </w:p>
+    <w:p>
+      <w:pPr>
+        <w:spacing w:after="240" w:line="240" w:lineRule="auto"/>
         <w:jc w:val="both"/>
         <w:rPr>
           <w:rFonts w:ascii="Times New Roman" w:eastAsia="Times New Roman" w:hAnsi="Times New Roman" w:cs="Times New Roman"/>
@@ -2954,6 +2879,65 @@
           <w:szCs w:val="24"/>
         </w:rPr>
       </w:pPr>
+      <w:r>
+        <w:rPr>
+          <w:rFonts w:eastAsia="Times New Roman"/>
+          <w:sz w:val="24"/>
+          <w:szCs w:val="24"/>
+        </w:rPr>
+        <w:t xml:space="preserve">The time flow analysis will be recorded by the </w:t>
+      </w:r>
+      <w:proofErr w:type="spellStart"/>
+      <w:r>
+        <w:rPr>
+          <w:rFonts w:eastAsia="Times New Roman"/>
+          <w:sz w:val="24"/>
+          <w:szCs w:val="24"/>
+        </w:rPr>
+        <w:t>MASc</w:t>
+      </w:r>
+      <w:proofErr w:type="spellEnd"/>
+      <w:r>
+        <w:rPr>
+          <w:rFonts w:eastAsia="Times New Roman"/>
+          <w:sz w:val="24"/>
+          <w:szCs w:val="24"/>
+        </w:rPr>
+        <w:t xml:space="preserve"> student during ear surgery.  The surgery will be divided into steps, described </w:t>
+      </w:r>
+      <w:r>
+        <w:rPr>
+          <w:rFonts w:eastAsia="Times New Roman"/>
+          <w:sz w:val="24"/>
+          <w:szCs w:val="24"/>
+        </w:rPr>
+        <w:t xml:space="preserve">in the </w:t>
+      </w:r>
+      <w:r>
+        <w:rPr>
+          <w:rFonts w:eastAsia="Times New Roman"/>
+          <w:i/>
+          <w:sz w:val="24"/>
+          <w:szCs w:val="24"/>
+        </w:rPr>
+        <w:t>Data Collection Form</w:t>
+      </w:r>
+      <w:r>
+        <w:rPr>
+          <w:rFonts w:eastAsia="Times New Roman"/>
+          <w:sz w:val="24"/>
+          <w:szCs w:val="24"/>
+        </w:rPr>
+        <w:t xml:space="preserve"> document</w:t>
+      </w:r>
+      <w:r>
+        <w:rPr>
+          <w:rFonts w:eastAsia="Times New Roman"/>
+          <w:sz w:val="24"/>
+          <w:szCs w:val="24"/>
+        </w:rPr>
+        <w:t xml:space="preserve">. The type of instruments used during the different steps and the number of changes between instruments will also be noted. These observations will lead to an appreciation of the ergonomic requirements of instruments and the design advantages of different instruments for specific maneuvers. The time taken for five surgeons to perform ten surgeries each will be recorded. Each step for each surgeon will have a mean and standard error time, and statistical difference between surgeons for each step will be calculated. This will aim to determine the inefficiencies and address the steps where further instrument design would be beneficial. This would also provide a good benchmark against which to measure efficiency and feasibility of future tools that would be developed. </w:t>
+      </w:r>
     </w:p>
     <w:p>
       <w:pPr>
@@ -2969,137 +2953,22 @@
       <w:r>
         <w:rPr>
           <w:rFonts w:eastAsia="Times New Roman"/>
-          <w:b/>
-          <w:bCs/>
-          <w:sz w:val="24"/>
-          <w:szCs w:val="24"/>
-        </w:rPr>
-        <w:t>Part 2: Time Flow Study:</w:t>
-      </w:r>
-    </w:p>
-    <w:p>
-      <w:pPr>
-        <w:spacing w:after="240" w:line="240" w:lineRule="auto"/>
-        <w:jc w:val="both"/>
-        <w:rPr>
-          <w:rFonts w:eastAsia="Times New Roman"/>
-          <w:sz w:val="24"/>
-          <w:szCs w:val="24"/>
-        </w:rPr>
-      </w:pPr>
-      <w:r>
-        <w:rPr>
-          <w:rFonts w:eastAsia="Times New Roman"/>
-          <w:sz w:val="24"/>
-          <w:szCs w:val="24"/>
-        </w:rPr>
-        <w:t>Time flow studies aim to analyze the efficiency of procedures, and have been used for many purposes in surgery, including MRI-guided angioplasty workflow and operating room setup dedicated for minimally invasive laparoscopic surgery</w:t>
-      </w:r>
-      <w:r>
-        <w:rPr>
-          <w:rFonts w:eastAsia="Times New Roman"/>
-          <w:sz w:val="24"/>
-          <w:szCs w:val="24"/>
-        </w:rPr>
-        <w:t xml:space="preserve"> </w:t>
-      </w:r>
-      <w:r>
-        <w:rPr>
-          <w:rFonts w:eastAsia="Times New Roman"/>
-          <w:sz w:val="24"/>
-          <w:szCs w:val="24"/>
-        </w:rPr>
-        <w:fldChar w:fldCharType="begin" w:fldLock="1"/>
-      </w:r>
-      <w:r>
-        <w:rPr>
-          <w:rFonts w:eastAsia="Times New Roman"/>
-          <w:sz w:val="24"/>
-          <w:szCs w:val="24"/>
-        </w:rPr>
-        <w:instrText>ADDIN CSL_CITATION { "citationItems" : [ { "id" : "ITEM-1", "itemData" : { "DOI" : "10.1007/s11548-014-1102-0.Preclinical", "ISBN" : "1154801411", "author" : [ { "dropping-particle" : "", "family" : "Rube", "given" : "Martin A", "non-dropping-particle" : "", "parse-names" : false, "suffix" : "" }, { "dropping-particle" : "", "family" : "Fernandez-gutierrez", "given" : "Fabiola", "non-dropping-particle" : "", "parse-names" : false, "suffix" : "" }, { "dropping-particle" : "", "family" : "Cox", "given" : "Benjamin F", "non-dropping-particle" : "", "parse-names" : false, "suffix" : "" }, { "dropping-particle" : "", "family" : "Holbrook", "given" : "B", "non-dropping-particle" : "", "parse-names" : false, "suffix" : "" }, { "dropping-particle" : "", "family" : "Houston", "given" : "J Graeme", "non-dropping-particle" : "", "parse-names" : false, "suffix" : "" }, { "dropping-particle" : "", "family" : "White", "given" : "Richard D", "non-dropping-particle" : "", "parse-names" : false, "suffix" : "" }, { "dropping-particle" : "", "family" : "Mcleod", "given" : "Helen", "non-dropping-particle" : "", "parse-names" : false, "suffix" : "" }, { "dropping-particle" : "", "family" : "Fatahi", "given" : "Mahsa", "non-dropping-particle" : "", "parse-names" : false, "suffix" : "" }, { "dropping-particle" : "", "family" : "Melzer", "given" : "Andreas", "non-dropping-particle" : "", "parse-names" : false, "suffix" : "" } ], "id" : "ITEM-1", "issue" : "5", "issued" : { "date-parts" : [ [ "2015" ] ] }, "page" : "637-650", "title" : "HHS Public Access", "type" : "article-journal", "volume" : "10" }, "uris" : [ "http://www.mendeley.com/documents/?uuid=f19abb9e-c8e6-418a-9982-408e71f48b8e" ] } ], "mendeley" : { "formattedCitation" : "[14]", "plainTextFormattedCitation" : "[14]", "previouslyFormattedCitation" : "[14]" }, "properties" : { "noteIndex" : 0 }, "schema" : "https://github.com/citation-style-language/schema/raw/master/csl-citation.json" }</w:instrText>
-      </w:r>
-      <w:r>
-        <w:rPr>
-          <w:rFonts w:eastAsia="Times New Roman"/>
-          <w:sz w:val="24"/>
-          <w:szCs w:val="24"/>
-        </w:rPr>
-        <w:fldChar w:fldCharType="separate"/>
-      </w:r>
-      <w:r>
-        <w:rPr>
-          <w:rFonts w:eastAsia="Times New Roman"/>
-          <w:noProof/>
-          <w:sz w:val="24"/>
-          <w:szCs w:val="24"/>
-        </w:rPr>
-        <w:t>[14]</w:t>
-      </w:r>
-      <w:r>
-        <w:rPr>
-          <w:rFonts w:eastAsia="Times New Roman"/>
-          <w:sz w:val="24"/>
-          <w:szCs w:val="24"/>
-        </w:rPr>
-        <w:fldChar w:fldCharType="end"/>
-      </w:r>
-      <w:r>
-        <w:rPr>
-          <w:rFonts w:eastAsia="Times New Roman"/>
-          <w:sz w:val="24"/>
-          <w:szCs w:val="24"/>
-        </w:rPr>
-        <w:t xml:space="preserve"> </w:t>
-      </w:r>
-      <w:r>
-        <w:rPr>
-          <w:rFonts w:eastAsia="Times New Roman"/>
-          <w:sz w:val="24"/>
-          <w:szCs w:val="24"/>
-        </w:rPr>
-        <w:fldChar w:fldCharType="begin" w:fldLock="1"/>
-      </w:r>
-      <w:r>
-        <w:rPr>
-          <w:rFonts w:eastAsia="Times New Roman"/>
-          <w:sz w:val="24"/>
-          <w:szCs w:val="24"/>
-        </w:rPr>
-        <w:instrText>ADDIN CSL_CITATION { "citationItems" : [ { "id" : "ITEM-1", "itemData" : { "author" : [ { "dropping-particle" : "", "family" : "Hsiao", "given" : "Kenneth C", "non-dropping-particle" : "", "parse-names" : false, "suffix" : "" }, { "dropping-particle" : "", "family" : "Machaidze", "given" : "Zurab", "non-dropping-particle" : "", "parse-names" : false, "suffix" : "" }, { "dropping-particle" : "", "family" : "Pattaras", "given" : "John G", "non-dropping-particle" : "", "parse-names" : false, "suffix" : "" } ], "id" : "ITEM-1", "issued" : { "date-parts" : [ [ "2004" ] ] }, "page" : "300-303", "title" : "Time Management in the Operating Room : An Analysis of the Dedicated Minimally Invasive Surgery Suite", "type" : "article-journal" }, "uris" : [ "http://www.mendeley.com/documents/?uuid=c2ac687b-b54c-47a1-b4fa-cf26e4495dee" ] } ], "mendeley" : { "formattedCitation" : "[15]", "plainTextFormattedCitation" : "[15]" }, "properties" : { "noteIndex" : 0 }, "schema" : "https://github.com/citation-style-language/schema/raw/master/csl-citation.json" }</w:instrText>
-      </w:r>
-      <w:r>
-        <w:rPr>
-          <w:rFonts w:eastAsia="Times New Roman"/>
-          <w:sz w:val="24"/>
-          <w:szCs w:val="24"/>
-        </w:rPr>
-        <w:fldChar w:fldCharType="separate"/>
-      </w:r>
-      <w:r>
-        <w:rPr>
-          <w:rFonts w:eastAsia="Times New Roman"/>
-          <w:noProof/>
-          <w:sz w:val="24"/>
-          <w:szCs w:val="24"/>
-        </w:rPr>
-        <w:t>[15]</w:t>
-      </w:r>
-      <w:r>
-        <w:rPr>
-          <w:rFonts w:eastAsia="Times New Roman"/>
-          <w:sz w:val="24"/>
-          <w:szCs w:val="24"/>
-        </w:rPr>
-        <w:fldChar w:fldCharType="end"/>
-      </w:r>
-      <w:r>
-        <w:rPr>
-          <w:rFonts w:eastAsia="Times New Roman"/>
-          <w:sz w:val="24"/>
-          <w:szCs w:val="24"/>
-        </w:rPr>
-        <w:t>. This study will assess the feasibility and efficiency of endoscopic ear surgery using the same method.</w:t>
+          <w:i/>
+          <w:iCs/>
+          <w:sz w:val="24"/>
+          <w:szCs w:val="24"/>
+        </w:rPr>
+        <w:t>Participants</w:t>
+      </w:r>
+      <w:r>
+        <w:rPr>
+          <w:rFonts w:eastAsia="Times New Roman"/>
+          <w:i/>
+          <w:iCs/>
+          <w:sz w:val="24"/>
+          <w:szCs w:val="24"/>
+        </w:rPr>
+        <w:t>:</w:t>
       </w:r>
     </w:p>
     <w:p>
@@ -3113,8 +2982,22 @@
           <w:szCs w:val="24"/>
         </w:rPr>
       </w:pPr>
-      <w:bookmarkStart w:id="46" w:name="_GoBack"/>
-      <w:bookmarkEnd w:id="46"/>
+      <w:r>
+        <w:rPr>
+          <w:rFonts w:eastAsia="Times New Roman"/>
+          <w:sz w:val="24"/>
+          <w:szCs w:val="24"/>
+        </w:rPr>
+        <w:t xml:space="preserve">The time flow study will include two kinds of participants: patients, who will be </w:t>
+      </w:r>
+      <w:r>
+        <w:rPr>
+          <w:rFonts w:eastAsia="Times New Roman"/>
+          <w:sz w:val="24"/>
+          <w:szCs w:val="24"/>
+        </w:rPr>
+        <w:t>undergoing ear surgery, and surgeons, who will be performing the ear surgery.</w:t>
+      </w:r>
     </w:p>
     <w:p>
       <w:pPr>
@@ -3135,7 +3018,17 @@
           <w:sz w:val="24"/>
           <w:szCs w:val="24"/>
         </w:rPr>
-        <w:t>Study Design (General Overview):</w:t>
+        <w:t>Participant Recruitment</w:t>
+      </w:r>
+      <w:r>
+        <w:rPr>
+          <w:rFonts w:eastAsia="Times New Roman"/>
+          <w:i/>
+          <w:iCs/>
+          <w:sz w:val="24"/>
+          <w:szCs w:val="24"/>
+        </w:rPr>
+        <w:t>:</w:t>
       </w:r>
     </w:p>
     <w:p>
@@ -3155,7 +3048,7 @@
           <w:sz w:val="24"/>
           <w:szCs w:val="24"/>
         </w:rPr>
-        <w:t xml:space="preserve">The time flow analysis will be recorded by the </w:t>
+        <w:t xml:space="preserve">The PI’s colleagues in otolaryngology are interested in this project and would also like to improve their experience with TEES. Three additional surgeons from </w:t>
       </w:r>
       <w:proofErr w:type="spellStart"/>
       <w:r>
@@ -3164,7 +3057,7 @@
           <w:sz w:val="24"/>
           <w:szCs w:val="24"/>
         </w:rPr>
-        <w:t>MASc</w:t>
+        <w:t>SickKids</w:t>
       </w:r>
       <w:proofErr w:type="spellEnd"/>
       <w:r>
@@ -3173,75 +3066,7 @@
           <w:sz w:val="24"/>
           <w:szCs w:val="24"/>
         </w:rPr>
-        <w:t xml:space="preserve"> student during ear surgery.  The surgery will be divided into steps, described </w:t>
-      </w:r>
-      <w:r>
-        <w:rPr>
-          <w:rFonts w:eastAsia="Times New Roman"/>
-          <w:sz w:val="24"/>
-          <w:szCs w:val="24"/>
-        </w:rPr>
-        <w:t xml:space="preserve">in the </w:t>
-      </w:r>
-      <w:del w:id="47" w:author="Arushri Swarup" w:date="2017-02-11T14:23:00Z">
-        <w:r>
-          <w:rPr>
-            <w:rFonts w:eastAsia="Times New Roman"/>
-            <w:sz w:val="24"/>
-            <w:szCs w:val="24"/>
-          </w:rPr>
-          <w:delText xml:space="preserve">data collection form located in Appendix </w:delText>
-        </w:r>
-        <w:r>
-          <w:rPr>
-            <w:rFonts w:eastAsia="Times New Roman"/>
-            <w:i/>
-            <w:sz w:val="24"/>
-            <w:szCs w:val="24"/>
-            <w:rPrChange w:id="48" w:author="Arushri Swarup" w:date="2017-02-11T14:23:00Z">
-              <w:rPr>
-                <w:rFonts w:eastAsia="Times New Roman"/>
-                <w:sz w:val="24"/>
-                <w:szCs w:val="24"/>
-              </w:rPr>
-            </w:rPrChange>
-          </w:rPr>
-          <w:delText>B</w:delText>
-        </w:r>
-      </w:del>
-      <w:ins w:id="49" w:author="Arushri Swarup" w:date="2017-02-11T14:23:00Z">
-        <w:r>
-          <w:rPr>
-            <w:rFonts w:eastAsia="Times New Roman"/>
-            <w:i/>
-            <w:sz w:val="24"/>
-            <w:szCs w:val="24"/>
-            <w:rPrChange w:id="50" w:author="Arushri Swarup" w:date="2017-02-11T14:23:00Z">
-              <w:rPr>
-                <w:rFonts w:eastAsia="Times New Roman"/>
-                <w:sz w:val="24"/>
-                <w:szCs w:val="24"/>
-              </w:rPr>
-            </w:rPrChange>
-          </w:rPr>
-          <w:t>Data Collection Form</w:t>
-        </w:r>
-        <w:r>
-          <w:rPr>
-            <w:rFonts w:eastAsia="Times New Roman"/>
-            <w:sz w:val="24"/>
-            <w:szCs w:val="24"/>
-          </w:rPr>
-          <w:t xml:space="preserve"> document</w:t>
-        </w:r>
-      </w:ins>
-      <w:r>
-        <w:rPr>
-          <w:rFonts w:eastAsia="Times New Roman"/>
-          <w:sz w:val="24"/>
-          <w:szCs w:val="24"/>
-        </w:rPr>
-        <w:t xml:space="preserve">. The type of instruments used during the different steps and the number of changes between instruments will also be noted. These observations will lead to an appreciation of the ergonomic requirements of instruments and the design advantages of different instruments for specific maneuvers. The time taken for five surgeons to perform ten surgeries each will be recorded. Each step for each surgeon will have a mean and standard error time, and statistical difference between surgeons for each step will be calculated. This will aim to determine the inefficiencies and address the steps where further instrument design would be beneficial. This would also provide a good benchmark against which to measure efficiency and feasibility of future tools that would be developed. </w:t>
+        <w:t xml:space="preserve"> and one from Toronto General Hospital have expressed interest in participating in this study.</w:t>
       </w:r>
     </w:p>
     <w:p>
@@ -3263,7 +3088,7 @@
           <w:sz w:val="24"/>
           <w:szCs w:val="24"/>
         </w:rPr>
-        <w:t>Participants</w:t>
+        <w:t>Inclusion criteria</w:t>
       </w:r>
       <w:r>
         <w:rPr>
@@ -3293,15 +3118,96 @@
           <w:sz w:val="24"/>
           <w:szCs w:val="24"/>
         </w:rPr>
-        <w:t xml:space="preserve">The time flow study will include two kinds of participants: patients, who will be </w:t>
-      </w:r>
-      <w:r>
-        <w:rPr>
-          <w:rFonts w:eastAsia="Times New Roman"/>
-          <w:sz w:val="24"/>
-          <w:szCs w:val="24"/>
-        </w:rPr>
-        <w:t>undergoing ear surgery, and surgeons, who will be performing the ear surgery.</w:t>
+        <w:t xml:space="preserve">Patient participants: 40 surgical patients, who require </w:t>
+      </w:r>
+      <w:proofErr w:type="spellStart"/>
+      <w:r>
+        <w:rPr>
+          <w:rFonts w:eastAsia="Times New Roman"/>
+          <w:sz w:val="24"/>
+          <w:szCs w:val="24"/>
+        </w:rPr>
+        <w:t>cholesteatoma</w:t>
+      </w:r>
+      <w:proofErr w:type="spellEnd"/>
+      <w:r>
+        <w:rPr>
+          <w:rFonts w:eastAsia="Times New Roman"/>
+          <w:sz w:val="24"/>
+          <w:szCs w:val="24"/>
+        </w:rPr>
+        <w:t xml:space="preserve"> surgery or </w:t>
+      </w:r>
+      <w:proofErr w:type="spellStart"/>
+      <w:r>
+        <w:rPr>
+          <w:rFonts w:eastAsia="Times New Roman"/>
+          <w:sz w:val="24"/>
+          <w:szCs w:val="24"/>
+        </w:rPr>
+        <w:t>tympanoplasty</w:t>
+      </w:r>
+      <w:proofErr w:type="spellEnd"/>
+      <w:r>
+        <w:rPr>
+          <w:rFonts w:eastAsia="Times New Roman"/>
+          <w:sz w:val="24"/>
+          <w:szCs w:val="24"/>
+        </w:rPr>
+        <w:t xml:space="preserve"> (surgical repair of perforated ear drum).</w:t>
+      </w:r>
+    </w:p>
+    <w:p>
+      <w:pPr>
+        <w:spacing w:after="240" w:line="240" w:lineRule="auto"/>
+        <w:jc w:val="both"/>
+        <w:rPr>
+          <w:rFonts w:eastAsia="Times New Roman"/>
+          <w:sz w:val="24"/>
+          <w:szCs w:val="24"/>
+        </w:rPr>
+      </w:pPr>
+      <w:r>
+        <w:rPr>
+          <w:rFonts w:eastAsia="Times New Roman"/>
+          <w:sz w:val="24"/>
+          <w:szCs w:val="24"/>
+        </w:rPr>
+        <w:t xml:space="preserve">Surgeon participants: </w:t>
+      </w:r>
+      <w:r>
+        <w:rPr>
+          <w:rFonts w:eastAsia="Times New Roman"/>
+          <w:sz w:val="24"/>
+          <w:szCs w:val="24"/>
+        </w:rPr>
+        <w:t>Five</w:t>
+      </w:r>
+      <w:r>
+        <w:rPr>
+          <w:rFonts w:eastAsia="Times New Roman"/>
+          <w:sz w:val="24"/>
+          <w:szCs w:val="24"/>
+        </w:rPr>
+        <w:t xml:space="preserve"> surgeons with more than one year of experience in endoscopic ear surgery. The PI, three additional surgeons from </w:t>
+      </w:r>
+      <w:proofErr w:type="spellStart"/>
+      <w:r>
+        <w:rPr>
+          <w:rFonts w:eastAsia="Times New Roman"/>
+          <w:sz w:val="24"/>
+          <w:szCs w:val="24"/>
+        </w:rPr>
+        <w:t>SickKids</w:t>
+      </w:r>
+      <w:proofErr w:type="spellEnd"/>
+      <w:r>
+        <w:rPr>
+          <w:rFonts w:eastAsia="Times New Roman"/>
+          <w:sz w:val="24"/>
+          <w:szCs w:val="24"/>
+        </w:rPr>
+        <w:t xml:space="preserve"> and one surgeon from Toronto General Hospital will be asked to participate.</w:t>
       </w:r>
     </w:p>
     <w:p>
@@ -3316,6 +3222,54 @@
         </w:rPr>
       </w:pPr>
       <w:r>
+        <w:t xml:space="preserve">The PI, Dr. Adrian James, is also a study participant. </w:t>
+      </w:r>
+      <w:r>
+        <w:t>It is necessary to include him as there are few other experienced practitioners of this technique.  His inclusion as a participant will not affect the integrity of the study: his</w:t>
+      </w:r>
+      <w:r>
+        <w:t xml:space="preserve"> motivation for conducting this research is to </w:t>
+      </w:r>
+      <w:r>
+        <w:t>improve</w:t>
+      </w:r>
+      <w:r>
+        <w:t xml:space="preserve"> </w:t>
+      </w:r>
+      <w:proofErr w:type="gramStart"/>
+      <w:r>
+        <w:t>TEES</w:t>
+      </w:r>
+      <w:proofErr w:type="gramEnd"/>
+      <w:r>
+        <w:t xml:space="preserve"> instrument </w:t>
+      </w:r>
+      <w:r>
+        <w:t xml:space="preserve">design so he would not benefit from any personal biases that might interfere with the </w:t>
+      </w:r>
+      <w:r>
+        <w:lastRenderedPageBreak/>
+        <w:t xml:space="preserve">integrity of the study. </w:t>
+      </w:r>
+      <w:r>
+        <w:t xml:space="preserve">There is </w:t>
+      </w:r>
+      <w:r>
+        <w:t>no financial conflict of interest as this project is run as a not-for-profit endeavour.</w:t>
+      </w:r>
+    </w:p>
+    <w:p>
+      <w:pPr>
+        <w:spacing w:after="240" w:line="240" w:lineRule="auto"/>
+        <w:jc w:val="both"/>
+        <w:rPr>
+          <w:rFonts w:ascii="Times New Roman" w:eastAsia="Times New Roman" w:hAnsi="Times New Roman" w:cs="Times New Roman"/>
+          <w:color w:val="auto"/>
+          <w:sz w:val="24"/>
+          <w:szCs w:val="24"/>
+        </w:rPr>
+      </w:pPr>
+      <w:r>
         <w:rPr>
           <w:rFonts w:eastAsia="Times New Roman"/>
           <w:i/>
@@ -3323,8 +3277,50 @@
           <w:sz w:val="24"/>
           <w:szCs w:val="24"/>
         </w:rPr>
-        <w:t>Participant Recruitment</w:t>
-      </w:r>
+        <w:t>Exclusion criteria</w:t>
+      </w:r>
+    </w:p>
+    <w:p>
+      <w:pPr>
+        <w:spacing w:after="240" w:line="240" w:lineRule="auto"/>
+        <w:jc w:val="both"/>
+        <w:rPr>
+          <w:rFonts w:ascii="Times New Roman" w:eastAsia="Times New Roman" w:hAnsi="Times New Roman" w:cs="Times New Roman"/>
+          <w:color w:val="auto"/>
+          <w:sz w:val="24"/>
+          <w:szCs w:val="24"/>
+        </w:rPr>
+      </w:pPr>
+      <w:proofErr w:type="gramStart"/>
+      <w:r>
+        <w:rPr>
+          <w:rFonts w:eastAsia="Times New Roman"/>
+          <w:sz w:val="24"/>
+          <w:szCs w:val="24"/>
+        </w:rPr>
+        <w:t>Residents and fellows who are in training.</w:t>
+      </w:r>
+      <w:proofErr w:type="gramEnd"/>
+      <w:r>
+        <w:rPr>
+          <w:rFonts w:eastAsia="Times New Roman"/>
+          <w:sz w:val="24"/>
+          <w:szCs w:val="24"/>
+        </w:rPr>
+        <w:t xml:space="preserve"> It would be inappropriate to include surgeons in training in the study as their lack of experience will contribute to delays and lack of efficiency in time flow, so confounding the estimate of the contribution of instrument design to surgical time flow.  Although the ability of trainees to use different instruments in TEES and the impact of their level of experience on this ability would be of interest, they are beyond the current scope and design of this study. </w:t>
+      </w:r>
+    </w:p>
+    <w:p>
+      <w:pPr>
+        <w:spacing w:after="240" w:line="240" w:lineRule="auto"/>
+        <w:jc w:val="both"/>
+        <w:rPr>
+          <w:rFonts w:ascii="Times New Roman" w:eastAsia="Times New Roman" w:hAnsi="Times New Roman" w:cs="Times New Roman"/>
+          <w:color w:val="auto"/>
+          <w:sz w:val="24"/>
+          <w:szCs w:val="24"/>
+        </w:rPr>
+      </w:pPr>
       <w:r>
         <w:rPr>
           <w:rFonts w:eastAsia="Times New Roman"/>
@@ -3333,7 +3329,7 @@
           <w:sz w:val="24"/>
           <w:szCs w:val="24"/>
         </w:rPr>
-        <w:t>:</w:t>
+        <w:t>Study intervention</w:t>
       </w:r>
     </w:p>
     <w:p>
@@ -3353,25 +3349,24 @@
           <w:sz w:val="24"/>
           <w:szCs w:val="24"/>
         </w:rPr>
-        <w:t xml:space="preserve">The PI’s colleagues in otolaryngology are interested in this project and would also like to improve their experience with TEES. Three additional surgeons from </w:t>
-      </w:r>
-      <w:proofErr w:type="spellStart"/>
-      <w:r>
-        <w:rPr>
-          <w:rFonts w:eastAsia="Times New Roman"/>
-          <w:sz w:val="24"/>
-          <w:szCs w:val="24"/>
-        </w:rPr>
-        <w:t>SickKids</w:t>
-      </w:r>
-      <w:proofErr w:type="spellEnd"/>
-      <w:r>
-        <w:rPr>
-          <w:rFonts w:eastAsia="Times New Roman"/>
-          <w:sz w:val="24"/>
-          <w:szCs w:val="24"/>
-        </w:rPr>
-        <w:t xml:space="preserve"> and one from Toronto General Hospital have expressed interest in participating in this study.</w:t>
+        <w:t xml:space="preserve">Each surgeon will be observed and recorded performing ten operations. The steps that are recorded will be performed by the experienced surgeon who has given consent for the study. The time and number of instruments changed will be recorded for the steps outlined in the </w:t>
+      </w:r>
+      <w:r>
+        <w:rPr>
+          <w:rFonts w:eastAsia="Times New Roman"/>
+          <w:i/>
+          <w:sz w:val="24"/>
+          <w:szCs w:val="24"/>
+        </w:rPr>
+        <w:t>Data Collection Form</w:t>
+      </w:r>
+      <w:r>
+        <w:rPr>
+          <w:rFonts w:eastAsia="Times New Roman"/>
+          <w:sz w:val="24"/>
+          <w:szCs w:val="24"/>
+        </w:rPr>
+        <w:t xml:space="preserve"> document.</w:t>
       </w:r>
     </w:p>
     <w:p>
@@ -3393,8 +3388,40 @@
           <w:sz w:val="24"/>
           <w:szCs w:val="24"/>
         </w:rPr>
-        <w:t>Inclusion criteria</w:t>
-      </w:r>
+        <w:t>Outcome measures</w:t>
+      </w:r>
+    </w:p>
+    <w:p>
+      <w:pPr>
+        <w:spacing w:after="240" w:line="240" w:lineRule="auto"/>
+        <w:jc w:val="both"/>
+        <w:rPr>
+          <w:rFonts w:ascii="Times New Roman" w:eastAsia="Times New Roman" w:hAnsi="Times New Roman" w:cs="Times New Roman"/>
+          <w:color w:val="auto"/>
+          <w:sz w:val="24"/>
+          <w:szCs w:val="24"/>
+        </w:rPr>
+      </w:pPr>
+      <w:r>
+        <w:rPr>
+          <w:rFonts w:eastAsia="Times New Roman"/>
+          <w:sz w:val="24"/>
+          <w:szCs w:val="24"/>
+        </w:rPr>
+        <w:t>The following outcomes will be measured: duration of the surgical steps described above and the number of times the surgeon changes the tool he/she is using during the step.</w:t>
+      </w:r>
+    </w:p>
+    <w:p>
+      <w:pPr>
+        <w:spacing w:after="240" w:line="240" w:lineRule="auto"/>
+        <w:jc w:val="both"/>
+        <w:rPr>
+          <w:rFonts w:ascii="Times New Roman" w:eastAsia="Times New Roman" w:hAnsi="Times New Roman" w:cs="Times New Roman"/>
+          <w:color w:val="auto"/>
+          <w:sz w:val="24"/>
+          <w:szCs w:val="24"/>
+        </w:rPr>
+      </w:pPr>
       <w:r>
         <w:rPr>
           <w:rFonts w:eastAsia="Times New Roman"/>
@@ -3403,7 +3430,7 @@
           <w:sz w:val="24"/>
           <w:szCs w:val="24"/>
         </w:rPr>
-        <w:t>:</w:t>
+        <w:t>Statistical analysis</w:t>
       </w:r>
     </w:p>
     <w:p>
@@ -3423,98 +3450,7 @@
           <w:sz w:val="24"/>
           <w:szCs w:val="24"/>
         </w:rPr>
-        <w:t xml:space="preserve">Patient participants: 40 surgical patients, who require </w:t>
-      </w:r>
-      <w:proofErr w:type="spellStart"/>
-      <w:r>
-        <w:rPr>
-          <w:rFonts w:eastAsia="Times New Roman"/>
-          <w:sz w:val="24"/>
-          <w:szCs w:val="24"/>
-        </w:rPr>
-        <w:t>cholesteatoma</w:t>
-      </w:r>
-      <w:proofErr w:type="spellEnd"/>
-      <w:r>
-        <w:rPr>
-          <w:rFonts w:eastAsia="Times New Roman"/>
-          <w:sz w:val="24"/>
-          <w:szCs w:val="24"/>
-        </w:rPr>
-        <w:t xml:space="preserve"> surgery or </w:t>
-      </w:r>
-      <w:proofErr w:type="spellStart"/>
-      <w:r>
-        <w:rPr>
-          <w:rFonts w:eastAsia="Times New Roman"/>
-          <w:sz w:val="24"/>
-          <w:szCs w:val="24"/>
-        </w:rPr>
-        <w:t>tympanoplasty</w:t>
-      </w:r>
-      <w:proofErr w:type="spellEnd"/>
-      <w:r>
-        <w:rPr>
-          <w:rFonts w:eastAsia="Times New Roman"/>
-          <w:sz w:val="24"/>
-          <w:szCs w:val="24"/>
-        </w:rPr>
-        <w:t xml:space="preserve"> (surgical repair of perforated ear drum).</w:t>
-      </w:r>
-    </w:p>
-    <w:p>
-      <w:pPr>
-        <w:spacing w:after="240" w:line="240" w:lineRule="auto"/>
-        <w:jc w:val="both"/>
-        <w:rPr>
-          <w:ins w:id="51" w:author="Arushri Swarup" w:date="2017-02-11T14:39:00Z"/>
-          <w:rFonts w:eastAsia="Times New Roman"/>
-          <w:sz w:val="24"/>
-          <w:szCs w:val="24"/>
-        </w:rPr>
-      </w:pPr>
-      <w:r>
-        <w:rPr>
-          <w:rFonts w:eastAsia="Times New Roman"/>
-          <w:sz w:val="24"/>
-          <w:szCs w:val="24"/>
-        </w:rPr>
-        <w:lastRenderedPageBreak/>
-        <w:t xml:space="preserve">Surgeon participants: </w:t>
-      </w:r>
-      <w:r>
-        <w:rPr>
-          <w:rFonts w:eastAsia="Times New Roman"/>
-          <w:sz w:val="24"/>
-          <w:szCs w:val="24"/>
-        </w:rPr>
-        <w:t>Five</w:t>
-      </w:r>
-      <w:r>
-        <w:rPr>
-          <w:rFonts w:eastAsia="Times New Roman"/>
-          <w:sz w:val="24"/>
-          <w:szCs w:val="24"/>
-        </w:rPr>
-        <w:t xml:space="preserve"> surgeons with more than one year of experience in endoscopic ear surgery. The PI, three additional surgeons from </w:t>
-      </w:r>
-      <w:proofErr w:type="spellStart"/>
-      <w:r>
-        <w:rPr>
-          <w:rFonts w:eastAsia="Times New Roman"/>
-          <w:sz w:val="24"/>
-          <w:szCs w:val="24"/>
-        </w:rPr>
-        <w:t>SickKids</w:t>
-      </w:r>
-      <w:proofErr w:type="spellEnd"/>
-      <w:r>
-        <w:rPr>
-          <w:rFonts w:eastAsia="Times New Roman"/>
-          <w:sz w:val="24"/>
-          <w:szCs w:val="24"/>
-        </w:rPr>
-        <w:t xml:space="preserve"> and one surgeon from Toronto General Hospital will be asked to participate.</w:t>
+        <w:t>The factor to be studied is the type of instruments used for each surgical step. The block is the surgeon. The response is the time required for the surgical step. Therefore, an ANOVA will be used to determine if there is a statistical difference in the time to complete a surgical step depending on the instruments used.</w:t>
       </w:r>
     </w:p>
     <w:p>
@@ -3528,176 +3464,16 @@
           <w:szCs w:val="24"/>
         </w:rPr>
       </w:pPr>
-      <w:ins w:id="52" w:author="Arushri Swarup" w:date="2017-02-11T14:39:00Z">
-        <w:r>
-          <w:t xml:space="preserve">The PI, Dr. Adrian James, is also a study participant. </w:t>
-        </w:r>
-      </w:ins>
-      <w:ins w:id="53" w:author="Arushri Swarup" w:date="2017-02-16T10:38:00Z">
-        <w:r>
-          <w:t xml:space="preserve">It is necessary to include him as there are few other experienced practitioners of this technique.  </w:t>
-        </w:r>
-      </w:ins>
-      <w:ins w:id="54" w:author="Arushri Swarup" w:date="2017-02-16T10:39:00Z">
-        <w:r>
-          <w:t>His inclusion as a participant will not affect the integrity of the study: his</w:t>
-        </w:r>
-      </w:ins>
-      <w:ins w:id="55" w:author="Arushri Swarup" w:date="2017-02-11T14:39:00Z">
-        <w:del w:id="56" w:author="Arushri Swarup" w:date="2017-02-16T10:39:00Z">
-          <w:r>
-            <w:delText>Dr. James’</w:delText>
-          </w:r>
-        </w:del>
-        <w:r>
-          <w:t xml:space="preserve"> motivation for conducting this research is to </w:t>
-        </w:r>
-        <w:del w:id="57" w:author="Arushri Swarup" w:date="2017-02-16T10:37:00Z">
-          <w:r>
-            <w:delText>make</w:delText>
-          </w:r>
-        </w:del>
-      </w:ins>
-      <w:ins w:id="58" w:author="Arushri Swarup" w:date="2017-02-16T10:37:00Z">
-        <w:r>
-          <w:t>improve</w:t>
-        </w:r>
-      </w:ins>
-      <w:ins w:id="59" w:author="Arushri Swarup" w:date="2017-02-11T14:39:00Z">
-        <w:r>
-          <w:t xml:space="preserve"> </w:t>
-        </w:r>
-        <w:proofErr w:type="gramStart"/>
-        <w:r>
-          <w:t>TEES</w:t>
-        </w:r>
-        <w:proofErr w:type="gramEnd"/>
-        <w:r>
-          <w:t xml:space="preserve"> instrument</w:t>
-        </w:r>
-        <w:del w:id="60" w:author="Arushri Swarup" w:date="2017-02-16T10:40:00Z">
-          <w:r>
-            <w:delText>s</w:delText>
-          </w:r>
-        </w:del>
-        <w:r>
-          <w:t xml:space="preserve"> </w:t>
-        </w:r>
-        <w:del w:id="61" w:author="Arushri Swarup" w:date="2017-02-16T10:37:00Z">
-          <w:r>
-            <w:delText>better</w:delText>
-          </w:r>
-        </w:del>
-      </w:ins>
-      <w:ins w:id="62" w:author="Arushri Swarup" w:date="2017-02-16T10:37:00Z">
-        <w:r>
-          <w:t>design</w:t>
-        </w:r>
-      </w:ins>
-      <w:ins w:id="63" w:author="Arushri Swarup" w:date="2017-02-16T10:39:00Z">
-        <w:r>
-          <w:t xml:space="preserve"> so he </w:t>
-        </w:r>
-      </w:ins>
-      <w:ins w:id="64" w:author="Arushri Swarup" w:date="2017-02-16T10:41:00Z">
-        <w:r>
-          <w:t xml:space="preserve">would not benefit from any personal </w:t>
-        </w:r>
-      </w:ins>
-      <w:ins w:id="65" w:author="Arushri Swarup" w:date="2017-02-16T10:40:00Z">
-        <w:r>
-          <w:t>bias</w:t>
-        </w:r>
-      </w:ins>
-      <w:ins w:id="66" w:author="Arushri Swarup" w:date="2017-02-16T10:41:00Z">
-        <w:r>
-          <w:t>es</w:t>
-        </w:r>
-      </w:ins>
-      <w:ins w:id="67" w:author="Arushri Swarup" w:date="2017-02-16T10:40:00Z">
-        <w:r>
-          <w:t xml:space="preserve"> that </w:t>
-        </w:r>
-      </w:ins>
-      <w:ins w:id="68" w:author="Arushri Swarup" w:date="2017-02-16T10:41:00Z">
-        <w:r>
-          <w:t>might interfere with the integrity of the study.</w:t>
-        </w:r>
-      </w:ins>
-      <w:ins w:id="69" w:author="Arushri Swarup" w:date="2017-02-16T10:40:00Z">
-        <w:r>
-          <w:t xml:space="preserve"> </w:t>
-        </w:r>
-      </w:ins>
-      <w:ins w:id="70" w:author="Arushri Swarup" w:date="2017-02-11T14:39:00Z">
-        <w:del w:id="71" w:author="Arushri Swarup" w:date="2017-02-16T10:41:00Z">
-          <w:r>
-            <w:delText xml:space="preserve">. Therefore, it would not be advantageous </w:delText>
-          </w:r>
-        </w:del>
-      </w:ins>
-      <w:ins w:id="72" w:author="Arushri Swarup" w:date="2017-02-11T14:40:00Z">
-        <w:del w:id="73" w:author="Arushri Swarup" w:date="2017-02-16T10:41:00Z">
-          <w:r>
-            <w:delText>for</w:delText>
-          </w:r>
-        </w:del>
-      </w:ins>
-      <w:ins w:id="74" w:author="Arushri Swarup" w:date="2017-02-11T14:39:00Z">
-        <w:del w:id="75" w:author="Arushri Swarup" w:date="2017-02-16T10:41:00Z">
-          <w:r>
-            <w:delText xml:space="preserve"> the study if Dr. James </w:delText>
-          </w:r>
-        </w:del>
-      </w:ins>
-      <w:ins w:id="76" w:author="Arushri Swarup" w:date="2017-02-11T14:40:00Z">
-        <w:del w:id="77" w:author="Arushri Swarup" w:date="2017-02-16T10:41:00Z">
-          <w:r>
-            <w:delText>affecting the integrity of</w:delText>
-          </w:r>
-        </w:del>
-      </w:ins>
-      <w:ins w:id="78" w:author="Arushri Swarup" w:date="2017-02-11T14:39:00Z">
-        <w:del w:id="79" w:author="Arushri Swarup" w:date="2017-02-16T10:41:00Z">
-          <w:r>
-            <w:delText xml:space="preserve"> his results </w:delText>
-          </w:r>
-        </w:del>
-      </w:ins>
-      <w:ins w:id="80" w:author="Arushri Swarup" w:date="2017-02-11T14:40:00Z">
-        <w:del w:id="81" w:author="Arushri Swarup" w:date="2017-02-16T10:41:00Z">
-          <w:r>
-            <w:delText>because</w:delText>
-          </w:r>
-        </w:del>
-      </w:ins>
-      <w:ins w:id="82" w:author="Arushri Swarup" w:date="2017-02-11T14:39:00Z">
-        <w:del w:id="83" w:author="Arushri Swarup" w:date="2017-02-16T10:41:00Z">
-          <w:r>
-            <w:delText xml:space="preserve"> the results aim to capture the current status of endoscopic ear surgery to make better tools. </w:delText>
-          </w:r>
-        </w:del>
-        <w:r>
-          <w:t xml:space="preserve">There is </w:t>
-        </w:r>
-        <w:del w:id="84" w:author="Arushri Swarup" w:date="2017-02-16T10:42:00Z">
-          <w:r>
-            <w:delText>also no monetary income</w:delText>
-          </w:r>
-        </w:del>
-      </w:ins>
-      <w:ins w:id="85" w:author="Arushri Swarup" w:date="2017-02-16T10:42:00Z">
-        <w:r>
-          <w:t>no financial conflict of interest as this project is run as a not-for-profit endeavour.</w:t>
-        </w:r>
-      </w:ins>
-      <w:ins w:id="86" w:author="Arushri Swarup" w:date="2017-02-11T14:39:00Z">
-        <w:del w:id="87" w:author="Arushri Swarup" w:date="2017-02-16T10:42:00Z">
-          <w:r>
-            <w:delText xml:space="preserve"> as a result of this study so affecting the integrity of the results would not be advantageous in a monetary standpoint.</w:delText>
-          </w:r>
-        </w:del>
-      </w:ins>
+      <w:r>
+        <w:rPr>
+          <w:rFonts w:eastAsia="Times New Roman"/>
+          <w:i/>
+          <w:iCs/>
+          <w:sz w:val="24"/>
+          <w:szCs w:val="24"/>
+        </w:rPr>
+        <w:t>Ethical concerns</w:t>
+      </w:r>
     </w:p>
     <w:p>
       <w:pPr>
@@ -3713,268 +3489,31 @@
       <w:r>
         <w:rPr>
           <w:rFonts w:eastAsia="Times New Roman"/>
+          <w:sz w:val="24"/>
+          <w:szCs w:val="24"/>
+        </w:rPr>
+        <w:t>The identity of the surgeon will not be linked to the time flow data, to ensure there is no risk of participant embarrassment regarding surgical efficiency compared with peers.</w:t>
+      </w:r>
+    </w:p>
+    <w:p>
+      <w:pPr>
+        <w:spacing w:after="240" w:line="240" w:lineRule="auto"/>
+        <w:jc w:val="both"/>
+        <w:rPr>
+          <w:rFonts w:ascii="Times New Roman" w:eastAsia="Times New Roman" w:hAnsi="Times New Roman" w:cs="Times New Roman"/>
+          <w:color w:val="auto"/>
+          <w:sz w:val="24"/>
+          <w:szCs w:val="24"/>
+        </w:rPr>
+      </w:pPr>
+      <w:r>
+        <w:rPr>
+          <w:rFonts w:eastAsia="Times New Roman"/>
           <w:i/>
           <w:iCs/>
           <w:sz w:val="24"/>
           <w:szCs w:val="24"/>
         </w:rPr>
-        <w:t>Exclusion criteria</w:t>
-      </w:r>
-    </w:p>
-    <w:p>
-      <w:pPr>
-        <w:spacing w:after="240" w:line="240" w:lineRule="auto"/>
-        <w:jc w:val="both"/>
-        <w:rPr>
-          <w:rFonts w:ascii="Times New Roman" w:eastAsia="Times New Roman" w:hAnsi="Times New Roman" w:cs="Times New Roman"/>
-          <w:color w:val="auto"/>
-          <w:sz w:val="24"/>
-          <w:szCs w:val="24"/>
-        </w:rPr>
-      </w:pPr>
-      <w:proofErr w:type="gramStart"/>
-      <w:r>
-        <w:rPr>
-          <w:rFonts w:eastAsia="Times New Roman"/>
-          <w:sz w:val="24"/>
-          <w:szCs w:val="24"/>
-        </w:rPr>
-        <w:t>Residents and fellows who are in training.</w:t>
-      </w:r>
-      <w:proofErr w:type="gramEnd"/>
-      <w:r>
-        <w:rPr>
-          <w:rFonts w:eastAsia="Times New Roman"/>
-          <w:sz w:val="24"/>
-          <w:szCs w:val="24"/>
-        </w:rPr>
-        <w:t xml:space="preserve"> It would be inappropriate to include surgeons in training in the study as their lack of experience will contribute to delays and lack of efficiency in time flow, so confounding the estimate of the contribution of instrument design to surgical time flow.  Although the ability of trainees to use different instruments in TEES and the impact of their level of experience on this ability would be of interest, they are beyond the current scope and design of this study. </w:t>
-      </w:r>
-    </w:p>
-    <w:p>
-      <w:pPr>
-        <w:spacing w:after="240" w:line="240" w:lineRule="auto"/>
-        <w:jc w:val="both"/>
-        <w:rPr>
-          <w:rFonts w:ascii="Times New Roman" w:eastAsia="Times New Roman" w:hAnsi="Times New Roman" w:cs="Times New Roman"/>
-          <w:color w:val="auto"/>
-          <w:sz w:val="24"/>
-          <w:szCs w:val="24"/>
-        </w:rPr>
-      </w:pPr>
-      <w:r>
-        <w:rPr>
-          <w:rFonts w:eastAsia="Times New Roman"/>
-          <w:i/>
-          <w:iCs/>
-          <w:sz w:val="24"/>
-          <w:szCs w:val="24"/>
-        </w:rPr>
-        <w:t>Study intervention</w:t>
-      </w:r>
-    </w:p>
-    <w:p>
-      <w:pPr>
-        <w:spacing w:after="240" w:line="240" w:lineRule="auto"/>
-        <w:jc w:val="both"/>
-        <w:rPr>
-          <w:rFonts w:ascii="Times New Roman" w:eastAsia="Times New Roman" w:hAnsi="Times New Roman" w:cs="Times New Roman"/>
-          <w:color w:val="auto"/>
-          <w:sz w:val="24"/>
-          <w:szCs w:val="24"/>
-        </w:rPr>
-      </w:pPr>
-      <w:r>
-        <w:rPr>
-          <w:rFonts w:eastAsia="Times New Roman"/>
-          <w:sz w:val="24"/>
-          <w:szCs w:val="24"/>
-        </w:rPr>
-        <w:t xml:space="preserve">Each surgeon will be observed and recorded performing ten operations. The steps that are recorded will be performed by the experienced surgeon who has given consent for the study. The time and number of instruments changed will be recorded for the steps outlined in the </w:t>
-      </w:r>
-      <w:r>
-        <w:rPr>
-          <w:rFonts w:eastAsia="Times New Roman"/>
-          <w:i/>
-          <w:sz w:val="24"/>
-          <w:szCs w:val="24"/>
-          <w:rPrChange w:id="88" w:author="Arushri Swarup" w:date="2017-02-11T14:24:00Z">
-            <w:rPr>
-              <w:rFonts w:eastAsia="Times New Roman"/>
-              <w:sz w:val="24"/>
-              <w:szCs w:val="24"/>
-            </w:rPr>
-          </w:rPrChange>
-        </w:rPr>
-        <w:t>Data Collection Form</w:t>
-      </w:r>
-      <w:ins w:id="89" w:author="Arushri Swarup" w:date="2017-02-11T14:24:00Z">
-        <w:r>
-          <w:rPr>
-            <w:rFonts w:eastAsia="Times New Roman"/>
-            <w:sz w:val="24"/>
-            <w:szCs w:val="24"/>
-          </w:rPr>
-          <w:t xml:space="preserve"> document.</w:t>
-        </w:r>
-      </w:ins>
-      <w:del w:id="90" w:author="Arushri Swarup" w:date="2017-02-11T14:24:00Z">
-        <w:r>
-          <w:rPr>
-            <w:rFonts w:eastAsia="Times New Roman"/>
-            <w:sz w:val="24"/>
-            <w:szCs w:val="24"/>
-          </w:rPr>
-          <w:delText>, included in Appendix B.</w:delText>
-        </w:r>
-      </w:del>
-    </w:p>
-    <w:p>
-      <w:pPr>
-        <w:spacing w:after="240" w:line="240" w:lineRule="auto"/>
-        <w:jc w:val="both"/>
-        <w:rPr>
-          <w:rFonts w:ascii="Times New Roman" w:eastAsia="Times New Roman" w:hAnsi="Times New Roman" w:cs="Times New Roman"/>
-          <w:color w:val="auto"/>
-          <w:sz w:val="24"/>
-          <w:szCs w:val="24"/>
-        </w:rPr>
-      </w:pPr>
-      <w:r>
-        <w:rPr>
-          <w:rFonts w:eastAsia="Times New Roman"/>
-          <w:i/>
-          <w:iCs/>
-          <w:sz w:val="24"/>
-          <w:szCs w:val="24"/>
-        </w:rPr>
-        <w:t>Outcome measures</w:t>
-      </w:r>
-    </w:p>
-    <w:p>
-      <w:pPr>
-        <w:spacing w:after="240" w:line="240" w:lineRule="auto"/>
-        <w:jc w:val="both"/>
-        <w:rPr>
-          <w:rFonts w:ascii="Times New Roman" w:eastAsia="Times New Roman" w:hAnsi="Times New Roman" w:cs="Times New Roman"/>
-          <w:color w:val="auto"/>
-          <w:sz w:val="24"/>
-          <w:szCs w:val="24"/>
-        </w:rPr>
-      </w:pPr>
-      <w:r>
-        <w:rPr>
-          <w:rFonts w:eastAsia="Times New Roman"/>
-          <w:sz w:val="24"/>
-          <w:szCs w:val="24"/>
-        </w:rPr>
-        <w:t>The following outcomes will be measured: duration of the surgical steps described above and the number of times the surgeon changes the tool he/she is using during the step.</w:t>
-      </w:r>
-    </w:p>
-    <w:p>
-      <w:pPr>
-        <w:spacing w:after="240" w:line="240" w:lineRule="auto"/>
-        <w:jc w:val="both"/>
-        <w:rPr>
-          <w:rFonts w:ascii="Times New Roman" w:eastAsia="Times New Roman" w:hAnsi="Times New Roman" w:cs="Times New Roman"/>
-          <w:color w:val="auto"/>
-          <w:sz w:val="24"/>
-          <w:szCs w:val="24"/>
-        </w:rPr>
-      </w:pPr>
-      <w:r>
-        <w:rPr>
-          <w:rFonts w:eastAsia="Times New Roman"/>
-          <w:i/>
-          <w:iCs/>
-          <w:sz w:val="24"/>
-          <w:szCs w:val="24"/>
-        </w:rPr>
-        <w:t>Statistical analysis</w:t>
-      </w:r>
-    </w:p>
-    <w:p>
-      <w:pPr>
-        <w:spacing w:after="240" w:line="240" w:lineRule="auto"/>
-        <w:jc w:val="both"/>
-        <w:rPr>
-          <w:rFonts w:ascii="Times New Roman" w:eastAsia="Times New Roman" w:hAnsi="Times New Roman" w:cs="Times New Roman"/>
-          <w:color w:val="auto"/>
-          <w:sz w:val="24"/>
-          <w:szCs w:val="24"/>
-        </w:rPr>
-      </w:pPr>
-      <w:r>
-        <w:rPr>
-          <w:rFonts w:eastAsia="Times New Roman"/>
-          <w:sz w:val="24"/>
-          <w:szCs w:val="24"/>
-        </w:rPr>
-        <w:t>The factor to be studied is the type of instruments used for each surgical step. The block is the surgeon. The response is the time required for the surgical step. Therefore, an ANOVA will be used to determine if there is a statistical difference in the time to complete a surgical step depending on the instruments used.</w:t>
-      </w:r>
-    </w:p>
-    <w:p>
-      <w:pPr>
-        <w:spacing w:after="240" w:line="240" w:lineRule="auto"/>
-        <w:jc w:val="both"/>
-        <w:rPr>
-          <w:rFonts w:ascii="Times New Roman" w:eastAsia="Times New Roman" w:hAnsi="Times New Roman" w:cs="Times New Roman"/>
-          <w:color w:val="auto"/>
-          <w:sz w:val="24"/>
-          <w:szCs w:val="24"/>
-        </w:rPr>
-      </w:pPr>
-      <w:r>
-        <w:rPr>
-          <w:rFonts w:eastAsia="Times New Roman"/>
-          <w:i/>
-          <w:iCs/>
-          <w:sz w:val="24"/>
-          <w:szCs w:val="24"/>
-        </w:rPr>
-        <w:t>Ethical concerns</w:t>
-      </w:r>
-    </w:p>
-    <w:p>
-      <w:pPr>
-        <w:spacing w:after="240" w:line="240" w:lineRule="auto"/>
-        <w:jc w:val="both"/>
-        <w:rPr>
-          <w:rFonts w:ascii="Times New Roman" w:eastAsia="Times New Roman" w:hAnsi="Times New Roman" w:cs="Times New Roman"/>
-          <w:color w:val="auto"/>
-          <w:sz w:val="24"/>
-          <w:szCs w:val="24"/>
-        </w:rPr>
-      </w:pPr>
-      <w:r>
-        <w:rPr>
-          <w:rFonts w:eastAsia="Times New Roman"/>
-          <w:sz w:val="24"/>
-          <w:szCs w:val="24"/>
-        </w:rPr>
-        <w:t>The identity of the surgeon will not be linked to the time flow data, to ensure there is no risk of participant embarrassment regarding surgical efficiency compared with peers.</w:t>
-      </w:r>
-    </w:p>
-    <w:p>
-      <w:pPr>
-        <w:spacing w:after="240" w:line="240" w:lineRule="auto"/>
-        <w:jc w:val="both"/>
-        <w:rPr>
-          <w:rFonts w:ascii="Times New Roman" w:eastAsia="Times New Roman" w:hAnsi="Times New Roman" w:cs="Times New Roman"/>
-          <w:color w:val="auto"/>
-          <w:sz w:val="24"/>
-          <w:szCs w:val="24"/>
-        </w:rPr>
-      </w:pPr>
-      <w:r>
-        <w:rPr>
-          <w:rFonts w:eastAsia="Times New Roman"/>
-          <w:i/>
-          <w:iCs/>
-          <w:sz w:val="24"/>
-          <w:szCs w:val="24"/>
-        </w:rPr>
-        <w:lastRenderedPageBreak/>
         <w:t>Budget</w:t>
       </w:r>
     </w:p>
@@ -4561,6 +4100,7 @@
           <w:sz w:val="24"/>
           <w:szCs w:val="24"/>
         </w:rPr>
+        <w:lastRenderedPageBreak/>
         <w:t xml:space="preserve">Patients who are eligible for TEES during their surgery will be asked to fill out a consent form or assent form depending on their capacity. </w:t>
       </w:r>
     </w:p>
@@ -5479,45 +5019,28 @@
       </w:rPr>
       <w:t xml:space="preserve">V-1 </w:t>
     </w:r>
-    <w:del w:id="91" w:author="Arushri Swarup" w:date="2017-02-16T11:47:00Z">
-      <w:r>
-        <w:rPr>
-          <w:sz w:val="20"/>
-          <w:szCs w:val="20"/>
-        </w:rPr>
-        <w:delText>27th October 2016</w:delText>
-      </w:r>
-    </w:del>
-    <w:ins w:id="92" w:author="Arushri Swarup" w:date="2017-02-16T11:47:00Z">
-      <w:r>
-        <w:rPr>
-          <w:sz w:val="20"/>
-          <w:szCs w:val="20"/>
-        </w:rPr>
-        <w:t>17</w:t>
-      </w:r>
-      <w:r>
-        <w:rPr>
-          <w:sz w:val="20"/>
-          <w:szCs w:val="20"/>
-          <w:vertAlign w:val="superscript"/>
-          <w:rPrChange w:id="93" w:author="Arushri Swarup" w:date="2017-02-16T11:47:00Z">
-            <w:rPr>
-              <w:sz w:val="20"/>
-              <w:szCs w:val="20"/>
-            </w:rPr>
-          </w:rPrChange>
-        </w:rPr>
-        <w:t>th</w:t>
-      </w:r>
-      <w:r>
-        <w:rPr>
-          <w:sz w:val="20"/>
-          <w:szCs w:val="20"/>
-        </w:rPr>
-        <w:t xml:space="preserve"> February 2016</w:t>
-      </w:r>
-    </w:ins>
+    <w:r>
+      <w:rPr>
+        <w:sz w:val="20"/>
+        <w:szCs w:val="20"/>
+      </w:rPr>
+      <w:t>17</w:t>
+    </w:r>
+    <w:r>
+      <w:rPr>
+        <w:sz w:val="20"/>
+        <w:szCs w:val="20"/>
+        <w:vertAlign w:val="superscript"/>
+      </w:rPr>
+      <w:t>th</w:t>
+    </w:r>
+    <w:r>
+      <w:rPr>
+        <w:sz w:val="20"/>
+        <w:szCs w:val="20"/>
+      </w:rPr>
+      <w:t xml:space="preserve"> February 2016</w:t>
+    </w:r>
     <w:r>
       <w:rPr>
         <w:sz w:val="20"/>
@@ -5572,7 +5095,7 @@
             <w:sz w:val="20"/>
             <w:szCs w:val="20"/>
           </w:rPr>
-          <w:t>3</w:t>
+          <w:t>1</w:t>
         </w:r>
         <w:r>
           <w:rPr>
@@ -6752,12 +6275,9 @@
 </file>
 
 <file path=customXml/item1.xml><?xml version="1.0" encoding="utf-8"?>
-<?mso-contentType ?>
-<FormTemplates xmlns="http://schemas.microsoft.com/sharepoint/v3/contenttype/forms">
-  <Display>DocumentLibraryForm</Display>
-  <Edit>DocumentLibraryForm</Edit>
-  <New>DocumentLibraryForm</New>
-</FormTemplates>
+<p:properties xmlns:p="http://schemas.microsoft.com/office/2006/metadata/properties" xmlns:xsi="http://www.w3.org/2001/XMLSchema-instance" xmlns:pc="http://schemas.microsoft.com/office/infopath/2007/PartnerControls">
+  <documentManagement/>
+</p:properties>
 </file>
 
 <file path=customXml/item2.xml><?xml version="1.0" encoding="utf-8"?>
@@ -6875,9 +6395,12 @@
 </file>
 
 <file path=customXml/item3.xml><?xml version="1.0" encoding="utf-8"?>
-<p:properties xmlns:p="http://schemas.microsoft.com/office/2006/metadata/properties" xmlns:xsi="http://www.w3.org/2001/XMLSchema-instance" xmlns:pc="http://schemas.microsoft.com/office/infopath/2007/PartnerControls">
-  <documentManagement/>
-</p:properties>
+<?mso-contentType ?>
+<FormTemplates xmlns="http://schemas.microsoft.com/sharepoint/v3/contenttype/forms">
+  <Display>DocumentLibraryForm</Display>
+  <Edit>DocumentLibraryForm</Edit>
+  <New>DocumentLibraryForm</New>
+</FormTemplates>
 </file>
 
 <file path=customXml/item4.xml><?xml version="1.0" encoding="utf-8"?>
@@ -6885,9 +6408,10 @@
 </file>
 
 <file path=customXml/itemProps1.xml><?xml version="1.0" encoding="utf-8"?>
-<ds:datastoreItem xmlns:ds="http://schemas.openxmlformats.org/officeDocument/2006/customXml" ds:itemID="{64A40BDB-961B-41D1-88BD-77458CA33ED9}">
+<ds:datastoreItem xmlns:ds="http://schemas.openxmlformats.org/officeDocument/2006/customXml" ds:itemID="{4703C09A-C1ED-484F-A917-B7D9CF186003}">
   <ds:schemaRefs>
-    <ds:schemaRef ds:uri="http://schemas.microsoft.com/sharepoint/v3/contenttype/forms"/>
+    <ds:schemaRef ds:uri="http://schemas.microsoft.com/office/2006/metadata/properties"/>
+    <ds:schemaRef ds:uri="http://schemas.microsoft.com/office/infopath/2007/PartnerControls"/>
   </ds:schemaRefs>
 </ds:datastoreItem>
 </file>
@@ -6909,16 +6433,15 @@
 </file>
 
 <file path=customXml/itemProps3.xml><?xml version="1.0" encoding="utf-8"?>
-<ds:datastoreItem xmlns:ds="http://schemas.openxmlformats.org/officeDocument/2006/customXml" ds:itemID="{4703C09A-C1ED-484F-A917-B7D9CF186003}">
+<ds:datastoreItem xmlns:ds="http://schemas.openxmlformats.org/officeDocument/2006/customXml" ds:itemID="{64A40BDB-961B-41D1-88BD-77458CA33ED9}">
   <ds:schemaRefs>
-    <ds:schemaRef ds:uri="http://schemas.microsoft.com/office/2006/metadata/properties"/>
-    <ds:schemaRef ds:uri="http://schemas.microsoft.com/office/infopath/2007/PartnerControls"/>
+    <ds:schemaRef ds:uri="http://schemas.microsoft.com/sharepoint/v3/contenttype/forms"/>
   </ds:schemaRefs>
 </ds:datastoreItem>
 </file>
 
 <file path=customXml/itemProps4.xml><?xml version="1.0" encoding="utf-8"?>
-<ds:datastoreItem xmlns:ds="http://schemas.openxmlformats.org/officeDocument/2006/customXml" ds:itemID="{8D354AE4-5769-4B80-8CBA-73E81CCA1B5A}">
+<ds:datastoreItem xmlns:ds="http://schemas.openxmlformats.org/officeDocument/2006/customXml" ds:itemID="{D6B3CBA0-86AE-4253-A876-5277A720A350}">
   <ds:schemaRefs>
     <ds:schemaRef ds:uri="http://schemas.openxmlformats.org/officeDocument/2006/bibliography"/>
   </ds:schemaRefs>
